--- a/Johnsonville Research.docx
+++ b/Johnsonville Research.docx
@@ -2758,6 +2758,289 @@
       <w:pPr>
         <w:pStyle w:val="normal0"/>
       </w:pPr>
+    </w:p>
+    <w:p>
+      <w:pPr>
+        <w:pStyle w:val="normal0"/>
+      </w:pPr>
+    </w:p>
+    <w:p>
+      <w:pPr>
+        <w:pStyle w:val="normal0"/>
+      </w:pPr>
+    </w:p>
+    <w:p>
+      <w:pPr>
+        <w:pStyle w:val="normal0"/>
+      </w:pPr>
+    </w:p>
+    <w:p>
+      <w:pPr>
+        <w:pStyle w:val="normal0"/>
+      </w:pPr>
+    </w:p>
+    <w:p>
+      <w:pPr>
+        <w:pStyle w:val="normal0"/>
+      </w:pPr>
+    </w:p>
+    <w:p>
+      <w:pPr>
+        <w:spacing w:before="100" w:beforeAutospacing="1" w:after="100" w:afterAutospacing="1" w:line="240" w:lineRule="auto"/>
+        <w:rPr>
+          <w:rFonts w:ascii="Times New Roman" w:eastAsia="Times New Roman" w:hAnsi="Times New Roman" w:cs="Times New Roman"/>
+          <w:sz w:val="24"/>
+          <w:szCs w:val="24"/>
+        </w:rPr>
+      </w:pPr>
+      <w:r>
+        <w:rPr>
+          <w:rFonts w:ascii="Times New Roman" w:eastAsia="Times New Roman" w:hAnsi="Times New Roman" w:cs="Times New Roman"/>
+          <w:sz w:val="24"/>
+          <w:szCs w:val="24"/>
+        </w:rPr>
+        <w:t>Johnsonville has strategically leveraged digital media marketing to enhance its brand presence and engage with consumers effectively. Key initiatives include:</w:t>
+      </w:r>
+    </w:p>
+    <w:p>
+      <w:pPr>
+        <w:spacing w:before="100" w:beforeAutospacing="1" w:after="100" w:afterAutospacing="1" w:line="240" w:lineRule="auto"/>
+        <w:rPr>
+          <w:rFonts w:ascii="Times New Roman" w:eastAsia="Times New Roman" w:hAnsi="Times New Roman" w:cs="Times New Roman"/>
+          <w:sz w:val="24"/>
+          <w:szCs w:val="24"/>
+        </w:rPr>
+      </w:pPr>
+      <w:r>
+        <w:rPr>
+          <w:rFonts w:ascii="Times New Roman" w:eastAsia="Times New Roman" w:hAnsi="Times New Roman" w:cs="Times New Roman"/>
+          <w:b/>
+          <w:bCs/>
+          <w:sz w:val="24"/>
+          <w:szCs w:val="24"/>
+        </w:rPr>
+        <w:t>1. Social Listening and Consumer Insights:</w:t>
+      </w:r>
+    </w:p>
+    <w:p>
+      <w:pPr>
+        <w:spacing w:before="100" w:beforeAutospacing="1" w:after="100" w:afterAutospacing="1" w:line="240" w:lineRule="auto"/>
+        <w:rPr>
+          <w:rFonts w:ascii="Times New Roman" w:eastAsia="Times New Roman" w:hAnsi="Times New Roman" w:cs="Times New Roman"/>
+          <w:sz w:val="24"/>
+          <w:szCs w:val="24"/>
+        </w:rPr>
+      </w:pPr>
+      <w:r>
+        <w:rPr>
+          <w:rFonts w:ascii="Times New Roman" w:eastAsia="Times New Roman" w:hAnsi="Times New Roman" w:cs="Times New Roman"/>
+          <w:sz w:val="24"/>
+          <w:szCs w:val="24"/>
+        </w:rPr>
+        <w:t xml:space="preserve">For nearly a decade, Johnsonville has utilized social listening tools to monitor brand-related conversations and understand consumer sentiments. This approach has enabled the company to stay attuned to consumer preferences and respond proactively to emerging trends. </w:t>
+      </w:r>
+    </w:p>
+    <w:p>
+      <w:pPr>
+        <w:spacing w:line="240" w:lineRule="auto"/>
+        <w:rPr>
+          <w:rFonts w:ascii="Times New Roman" w:eastAsia="Times New Roman" w:hAnsi="Times New Roman" w:cs="Times New Roman"/>
+          <w:sz w:val="24"/>
+          <w:szCs w:val="24"/>
+        </w:rPr>
+      </w:pPr>
+      <w:hyperlink r:id="rId52" w:tgtFrame="_blank" w:history="1">
+        <w:r>
+          <w:rPr>
+            <w:rFonts w:ascii="Times New Roman" w:eastAsia="Times New Roman" w:hAnsi="Times New Roman" w:cs="Times New Roman"/>
+            <w:color w:val="0000FF"/>
+            <w:sz w:val="24"/>
+            <w:szCs w:val="24"/>
+            <w:u w:val="single"/>
+          </w:rPr>
+          <w:t>emarketer.com</w:t>
+        </w:r>
+      </w:hyperlink>
+    </w:p>
+    <w:p>
+      <w:pPr>
+        <w:spacing w:before="100" w:beforeAutospacing="1" w:after="100" w:afterAutospacing="1" w:line="240" w:lineRule="auto"/>
+        <w:rPr>
+          <w:rFonts w:ascii="Times New Roman" w:eastAsia="Times New Roman" w:hAnsi="Times New Roman" w:cs="Times New Roman"/>
+          <w:sz w:val="24"/>
+          <w:szCs w:val="24"/>
+        </w:rPr>
+      </w:pPr>
+      <w:r>
+        <w:rPr>
+          <w:rFonts w:ascii="Times New Roman" w:eastAsia="Times New Roman" w:hAnsi="Times New Roman" w:cs="Times New Roman"/>
+          <w:b/>
+          <w:bCs/>
+          <w:sz w:val="24"/>
+          <w:szCs w:val="24"/>
+        </w:rPr>
+        <w:t>2. Positive Content Campaigns:</w:t>
+      </w:r>
+    </w:p>
+    <w:p>
+      <w:pPr>
+        <w:spacing w:before="100" w:beforeAutospacing="1" w:after="100" w:afterAutospacing="1" w:line="240" w:lineRule="auto"/>
+        <w:rPr>
+          <w:rFonts w:ascii="Times New Roman" w:eastAsia="Times New Roman" w:hAnsi="Times New Roman" w:cs="Times New Roman"/>
+          <w:sz w:val="24"/>
+          <w:szCs w:val="24"/>
+        </w:rPr>
+      </w:pPr>
+      <w:r>
+        <w:rPr>
+          <w:rFonts w:ascii="Times New Roman" w:eastAsia="Times New Roman" w:hAnsi="Times New Roman" w:cs="Times New Roman"/>
+          <w:sz w:val="24"/>
+          <w:szCs w:val="24"/>
+        </w:rPr>
+        <w:t xml:space="preserve">In response to findings that 89% of U.S. consumers desire less negativity on social media, Johnsonville launched campaigns aimed at promoting positive content. This strategy not only aligns with consumer sentiments but also seeks to enhance social media algorithms' favorability towards the brand. </w:t>
+      </w:r>
+    </w:p>
+    <w:p>
+      <w:pPr>
+        <w:spacing w:line="240" w:lineRule="auto"/>
+        <w:rPr>
+          <w:rFonts w:ascii="Times New Roman" w:eastAsia="Times New Roman" w:hAnsi="Times New Roman" w:cs="Times New Roman"/>
+          <w:sz w:val="24"/>
+          <w:szCs w:val="24"/>
+        </w:rPr>
+      </w:pPr>
+      <w:hyperlink r:id="rId53" w:tgtFrame="_blank" w:history="1">
+        <w:r>
+          <w:rPr>
+            <w:rFonts w:ascii="Times New Roman" w:eastAsia="Times New Roman" w:hAnsi="Times New Roman" w:cs="Times New Roman"/>
+            <w:color w:val="0000FF"/>
+            <w:sz w:val="24"/>
+            <w:szCs w:val="24"/>
+            <w:u w:val="single"/>
+          </w:rPr>
+          <w:t>marketingdive.com</w:t>
+        </w:r>
+      </w:hyperlink>
+    </w:p>
+    <w:p>
+      <w:pPr>
+        <w:spacing w:before="100" w:beforeAutospacing="1" w:after="100" w:afterAutospacing="1" w:line="240" w:lineRule="auto"/>
+        <w:rPr>
+          <w:rFonts w:ascii="Times New Roman" w:eastAsia="Times New Roman" w:hAnsi="Times New Roman" w:cs="Times New Roman"/>
+          <w:sz w:val="24"/>
+          <w:szCs w:val="24"/>
+        </w:rPr>
+      </w:pPr>
+      <w:r>
+        <w:rPr>
+          <w:rFonts w:ascii="Times New Roman" w:eastAsia="Times New Roman" w:hAnsi="Times New Roman" w:cs="Times New Roman"/>
+          <w:b/>
+          <w:bCs/>
+          <w:sz w:val="24"/>
+          <w:szCs w:val="24"/>
+        </w:rPr>
+        <w:t xml:space="preserve">3. </w:t>
+      </w:r>
+      <w:proofErr w:type="gramStart"/>
+      <w:r>
+        <w:rPr>
+          <w:rFonts w:ascii="Times New Roman" w:eastAsia="Times New Roman" w:hAnsi="Times New Roman" w:cs="Times New Roman"/>
+          <w:b/>
+          <w:bCs/>
+          <w:sz w:val="24"/>
+          <w:szCs w:val="24"/>
+        </w:rPr>
+        <w:t>In-</w:t>
+      </w:r>
+      <w:proofErr w:type="gramEnd"/>
+      <w:r>
+        <w:rPr>
+          <w:rFonts w:ascii="Times New Roman" w:eastAsia="Times New Roman" w:hAnsi="Times New Roman" w:cs="Times New Roman"/>
+          <w:b/>
+          <w:bCs/>
+          <w:sz w:val="24"/>
+          <w:szCs w:val="24"/>
+        </w:rPr>
+        <w:t>Game Advertising:</w:t>
+      </w:r>
+    </w:p>
+    <w:p>
+      <w:pPr>
+        <w:spacing w:before="100" w:beforeAutospacing="1" w:after="100" w:afterAutospacing="1" w:line="240" w:lineRule="auto"/>
+        <w:rPr>
+          <w:rFonts w:ascii="Times New Roman" w:eastAsia="Times New Roman" w:hAnsi="Times New Roman" w:cs="Times New Roman"/>
+          <w:sz w:val="24"/>
+          <w:szCs w:val="24"/>
+        </w:rPr>
+      </w:pPr>
+      <w:r>
+        <w:rPr>
+          <w:rFonts w:ascii="Times New Roman" w:eastAsia="Times New Roman" w:hAnsi="Times New Roman" w:cs="Times New Roman"/>
+          <w:sz w:val="24"/>
+          <w:szCs w:val="24"/>
+        </w:rPr>
+        <w:t xml:space="preserve">Demonstrating innovation in digital marketing, Johnsonville ventured into intrinsic in-game advertising. This initiative reflects the brand's commitment to exploring new digital avenues to reach diverse consumer segments. </w:t>
+      </w:r>
+    </w:p>
+    <w:p>
+      <w:pPr>
+        <w:spacing w:line="240" w:lineRule="auto"/>
+        <w:rPr>
+          <w:rFonts w:ascii="Times New Roman" w:eastAsia="Times New Roman" w:hAnsi="Times New Roman" w:cs="Times New Roman"/>
+          <w:sz w:val="24"/>
+          <w:szCs w:val="24"/>
+        </w:rPr>
+      </w:pPr>
+      <w:hyperlink r:id="rId54" w:tgtFrame="_blank" w:history="1">
+        <w:r>
+          <w:rPr>
+            <w:rFonts w:ascii="Times New Roman" w:eastAsia="Times New Roman" w:hAnsi="Times New Roman" w:cs="Times New Roman"/>
+            <w:color w:val="0000FF"/>
+            <w:sz w:val="24"/>
+            <w:szCs w:val="24"/>
+            <w:u w:val="single"/>
+          </w:rPr>
+          <w:t>finance.yahoo.com</w:t>
+        </w:r>
+      </w:hyperlink>
+    </w:p>
+    <w:p>
+      <w:pPr>
+        <w:spacing w:before="100" w:beforeAutospacing="1" w:after="100" w:afterAutospacing="1" w:line="240" w:lineRule="auto"/>
+        <w:rPr>
+          <w:rFonts w:ascii="Times New Roman" w:eastAsia="Times New Roman" w:hAnsi="Times New Roman" w:cs="Times New Roman"/>
+          <w:sz w:val="24"/>
+          <w:szCs w:val="24"/>
+        </w:rPr>
+      </w:pPr>
+      <w:r>
+        <w:rPr>
+          <w:rFonts w:ascii="Times New Roman" w:eastAsia="Times New Roman" w:hAnsi="Times New Roman" w:cs="Times New Roman"/>
+          <w:b/>
+          <w:bCs/>
+          <w:sz w:val="24"/>
+          <w:szCs w:val="24"/>
+        </w:rPr>
+        <w:t>4. Data-Driven Decision Making:</w:t>
+      </w:r>
+    </w:p>
+    <w:p>
+      <w:pPr>
+        <w:spacing w:before="100" w:beforeAutospacing="1" w:after="100" w:afterAutospacing="1" w:line="240" w:lineRule="auto"/>
+        <w:rPr>
+          <w:rFonts w:ascii="Times New Roman" w:eastAsia="Times New Roman" w:hAnsi="Times New Roman" w:cs="Times New Roman"/>
+          <w:sz w:val="24"/>
+          <w:szCs w:val="24"/>
+        </w:rPr>
+      </w:pPr>
+      <w:r>
+        <w:rPr>
+          <w:rFonts w:ascii="Times New Roman" w:eastAsia="Times New Roman" w:hAnsi="Times New Roman" w:cs="Times New Roman"/>
+          <w:sz w:val="24"/>
+          <w:szCs w:val="24"/>
+        </w:rPr>
+        <w:t>Johnsonville has emphasized the importance of data in shaping its marketing strategies. By analyzing consumer behavior and market trends, the company has been able to make informed decisions to drive growth and adapt to changing market dynamics.</w:t>
+      </w:r>
     </w:p>
     <w:p>
       <w:pPr>
@@ -4291,6 +4574,11 @@
       <w:bCs/>
     </w:rPr>
   </w:style>
+  <w:style w:type="character" w:customStyle="1" w:styleId="truncate">
+    <w:name w:val="truncate"/>
+    <w:basedOn w:val="DefaultParagraphFont"/>
+    <w:rsid w:val="00585D90"/>
+  </w:style>
 </w:styles>
 </file>
 

--- a/Johnsonville Research.docx
+++ b/Johnsonville Research.docx
@@ -3052,6 +3052,1378 @@
         <w:pStyle w:val="normal0"/>
       </w:pPr>
     </w:p>
+    <w:p>
+      <w:pPr>
+        <w:pStyle w:val="normal0"/>
+      </w:pPr>
+    </w:p>
+    <w:p>
+      <w:pPr>
+        <w:pStyle w:val="normal0"/>
+      </w:pPr>
+    </w:p>
+    <w:p>
+      <w:pPr>
+        <w:pStyle w:val="normal0"/>
+      </w:pPr>
+    </w:p>
+    <w:p>
+      <w:pPr>
+        <w:pStyle w:val="normal0"/>
+      </w:pPr>
+    </w:p>
+    <w:p>
+      <w:pPr>
+        <w:pStyle w:val="normal0"/>
+      </w:pPr>
+    </w:p>
+    <w:p>
+      <w:pPr>
+        <w:pStyle w:val="normal0"/>
+      </w:pPr>
+    </w:p>
+    <w:p>
+      <w:pPr>
+        <w:pStyle w:val="normal0"/>
+      </w:pPr>
+    </w:p>
+    <w:p>
+      <w:pPr>
+        <w:pStyle w:val="normal0"/>
+      </w:pPr>
+    </w:p>
+    <w:p>
+      <w:pPr>
+        <w:pStyle w:val="normal0"/>
+      </w:pPr>
+    </w:p>
+    <w:p>
+      <w:pPr>
+        <w:pStyle w:val="normal0"/>
+      </w:pPr>
+    </w:p>
+    <w:p>
+      <w:pPr>
+        <w:pStyle w:val="normal0"/>
+      </w:pPr>
+    </w:p>
+    <w:p>
+      <w:pPr>
+        <w:pStyle w:val="normal0"/>
+      </w:pPr>
+    </w:p>
+    <w:p>
+      <w:pPr>
+        <w:pStyle w:val="normal0"/>
+      </w:pPr>
+    </w:p>
+    <w:p>
+      <w:pPr>
+        <w:pStyle w:val="normal0"/>
+      </w:pPr>
+    </w:p>
+    <w:p>
+      <w:pPr>
+        <w:pStyle w:val="normal0"/>
+      </w:pPr>
+    </w:p>
+    <w:p>
+      <w:pPr>
+        <w:pStyle w:val="normal0"/>
+      </w:pPr>
+    </w:p>
+    <w:p>
+      <w:pPr>
+        <w:pStyle w:val="normal0"/>
+      </w:pPr>
+    </w:p>
+    <w:p>
+      <w:pPr>
+        <w:pStyle w:val="NormalWeb"/>
+      </w:pPr>
+      <w:r>
+        <w:rPr>
+          <w:rStyle w:val="Strong"/>
+        </w:rPr>
+        <w:t xml:space="preserve">Johnsonville </w:t>
+      </w:r>
+      <w:proofErr w:type="spellStart"/>
+      <w:r>
+        <w:rPr>
+          <w:rStyle w:val="Strong"/>
+        </w:rPr>
+        <w:t>Pvt</w:t>
+      </w:r>
+      <w:proofErr w:type="spellEnd"/>
+      <w:r>
+        <w:rPr>
+          <w:rStyle w:val="Strong"/>
+        </w:rPr>
+        <w:t xml:space="preserve"> Ltd - Market &amp; Product Research Report</w:t>
+      </w:r>
+    </w:p>
+    <w:p>
+      <w:pPr>
+        <w:pStyle w:val="Heading2"/>
+      </w:pPr>
+      <w:r>
+        <w:rPr>
+          <w:rStyle w:val="Strong"/>
+          <w:b w:val="0"/>
+          <w:bCs w:val="0"/>
+        </w:rPr>
+        <w:t>1. Introduction</w:t>
+      </w:r>
+    </w:p>
+    <w:p>
+      <w:pPr>
+        <w:pStyle w:val="NormalWeb"/>
+      </w:pPr>
+      <w:r>
+        <w:rPr>
+          <w:rStyle w:val="Strong"/>
+        </w:rPr>
+        <w:t>Objective:</w:t>
+      </w:r>
+      <w:r>
+        <w:t xml:space="preserve"> This research aims to analyze Johnsonville </w:t>
+      </w:r>
+      <w:proofErr w:type="spellStart"/>
+      <w:r>
+        <w:t>Pvt</w:t>
+      </w:r>
+      <w:proofErr w:type="spellEnd"/>
+      <w:r>
+        <w:t xml:space="preserve"> Ltd’s market position, product performance, customer trends, and competitive landscape.</w:t>
+      </w:r>
+    </w:p>
+    <w:p>
+      <w:pPr>
+        <w:pStyle w:val="Heading2"/>
+      </w:pPr>
+      <w:r>
+        <w:rPr>
+          <w:rStyle w:val="Strong"/>
+          <w:b w:val="0"/>
+          <w:bCs w:val="0"/>
+        </w:rPr>
+        <w:t>2. Company Overview</w:t>
+      </w:r>
+    </w:p>
+    <w:p>
+      <w:pPr>
+        <w:pStyle w:val="NormalWeb"/>
+        <w:numPr>
+          <w:ilvl w:val="0"/>
+          <w:numId w:val="11"/>
+        </w:numPr>
+      </w:pPr>
+      <w:r>
+        <w:rPr>
+          <w:rStyle w:val="Strong"/>
+        </w:rPr>
+        <w:t>Name:</w:t>
+      </w:r>
+      <w:r>
+        <w:t xml:space="preserve"> Johnsonville </w:t>
+      </w:r>
+      <w:proofErr w:type="spellStart"/>
+      <w:r>
+        <w:t>Pvt</w:t>
+      </w:r>
+      <w:proofErr w:type="spellEnd"/>
+      <w:r>
+        <w:t xml:space="preserve"> Ltd</w:t>
+      </w:r>
+    </w:p>
+    <w:p>
+      <w:pPr>
+        <w:pStyle w:val="NormalWeb"/>
+        <w:numPr>
+          <w:ilvl w:val="0"/>
+          <w:numId w:val="11"/>
+        </w:numPr>
+      </w:pPr>
+      <w:r>
+        <w:rPr>
+          <w:rStyle w:val="Strong"/>
+        </w:rPr>
+        <w:t>Industry:</w:t>
+      </w:r>
+      <w:r>
+        <w:t xml:space="preserve"> Meat Processing (Specializing in Sausages)</w:t>
+      </w:r>
+    </w:p>
+    <w:p>
+      <w:pPr>
+        <w:pStyle w:val="NormalWeb"/>
+        <w:numPr>
+          <w:ilvl w:val="0"/>
+          <w:numId w:val="11"/>
+        </w:numPr>
+      </w:pPr>
+      <w:r>
+        <w:rPr>
+          <w:rStyle w:val="Strong"/>
+        </w:rPr>
+        <w:lastRenderedPageBreak/>
+        <w:t>Headquarters:</w:t>
+      </w:r>
+      <w:r>
+        <w:t xml:space="preserve"> Sheboygan Falls, Wisconsin, USA</w:t>
+      </w:r>
+    </w:p>
+    <w:p>
+      <w:pPr>
+        <w:pStyle w:val="NormalWeb"/>
+        <w:numPr>
+          <w:ilvl w:val="0"/>
+          <w:numId w:val="11"/>
+        </w:numPr>
+      </w:pPr>
+      <w:r>
+        <w:rPr>
+          <w:rStyle w:val="Strong"/>
+        </w:rPr>
+        <w:t>Global Reach:</w:t>
+      </w:r>
+      <w:r>
+        <w:t xml:space="preserve"> Products sold in 45+ countries</w:t>
+      </w:r>
+    </w:p>
+    <w:p>
+      <w:pPr>
+        <w:pStyle w:val="NormalWeb"/>
+        <w:numPr>
+          <w:ilvl w:val="0"/>
+          <w:numId w:val="11"/>
+        </w:numPr>
+      </w:pPr>
+      <w:r>
+        <w:rPr>
+          <w:rStyle w:val="Strong"/>
+        </w:rPr>
+        <w:t>Product Portfolio:</w:t>
+      </w:r>
+      <w:r>
+        <w:t xml:space="preserve"> Over 70 sausage varieties, including bratwursts, smoked sausages, Italian sausages, and breakfast links.</w:t>
+      </w:r>
+    </w:p>
+    <w:p>
+      <w:pPr>
+        <w:pStyle w:val="NormalWeb"/>
+        <w:numPr>
+          <w:ilvl w:val="0"/>
+          <w:numId w:val="11"/>
+        </w:numPr>
+      </w:pPr>
+      <w:r>
+        <w:rPr>
+          <w:rStyle w:val="Strong"/>
+        </w:rPr>
+        <w:t>Ownership:</w:t>
+      </w:r>
+      <w:r>
+        <w:t xml:space="preserve"> Family-owned business</w:t>
+      </w:r>
+    </w:p>
+    <w:p>
+      <w:pPr>
+        <w:pStyle w:val="Heading2"/>
+      </w:pPr>
+      <w:r>
+        <w:rPr>
+          <w:rStyle w:val="Strong"/>
+          <w:b w:val="0"/>
+          <w:bCs w:val="0"/>
+        </w:rPr>
+        <w:t>3. Industry &amp; Market Overview</w:t>
+      </w:r>
+    </w:p>
+    <w:p>
+      <w:pPr>
+        <w:pStyle w:val="Heading3"/>
+      </w:pPr>
+      <w:r>
+        <w:rPr>
+          <w:rStyle w:val="Strong"/>
+          <w:b w:val="0"/>
+          <w:bCs w:val="0"/>
+        </w:rPr>
+        <w:t>3.1. Market Size &amp; Growth</w:t>
+      </w:r>
+    </w:p>
+    <w:p>
+      <w:pPr>
+        <w:pStyle w:val="NormalWeb"/>
+        <w:numPr>
+          <w:ilvl w:val="0"/>
+          <w:numId w:val="12"/>
+        </w:numPr>
+      </w:pPr>
+      <w:r>
+        <w:t xml:space="preserve">The global processed meat market size was valued at </w:t>
+      </w:r>
+      <w:r>
+        <w:rPr>
+          <w:rStyle w:val="Strong"/>
+        </w:rPr>
+        <w:t>$519.41 billion in 2022</w:t>
+      </w:r>
+      <w:r>
+        <w:t xml:space="preserve"> and is expected to reach </w:t>
+      </w:r>
+      <w:r>
+        <w:rPr>
+          <w:rStyle w:val="Strong"/>
+        </w:rPr>
+        <w:t>$730 billion by 2030</w:t>
+      </w:r>
+      <w:r>
+        <w:t>.</w:t>
+      </w:r>
+    </w:p>
+    <w:p>
+      <w:pPr>
+        <w:pStyle w:val="NormalWeb"/>
+        <w:numPr>
+          <w:ilvl w:val="0"/>
+          <w:numId w:val="12"/>
+        </w:numPr>
+      </w:pPr>
+      <w:r>
+        <w:t xml:space="preserve">The demand for </w:t>
+      </w:r>
+      <w:r>
+        <w:rPr>
+          <w:rStyle w:val="Strong"/>
+        </w:rPr>
+        <w:t>high-protein, gourmet, and organic sausages</w:t>
+      </w:r>
+      <w:r>
+        <w:t xml:space="preserve"> is growing.</w:t>
+      </w:r>
+    </w:p>
+    <w:p>
+      <w:pPr>
+        <w:pStyle w:val="NormalWeb"/>
+        <w:numPr>
+          <w:ilvl w:val="0"/>
+          <w:numId w:val="12"/>
+        </w:numPr>
+      </w:pPr>
+      <w:r>
+        <w:t xml:space="preserve">Increasing preference for </w:t>
+      </w:r>
+      <w:r>
+        <w:rPr>
+          <w:rStyle w:val="Strong"/>
+        </w:rPr>
+        <w:t>quick, ready-to-eat meat products</w:t>
+      </w:r>
+      <w:r>
+        <w:t>.</w:t>
+      </w:r>
+    </w:p>
+    <w:p>
+      <w:pPr>
+        <w:pStyle w:val="Heading3"/>
+      </w:pPr>
+      <w:r>
+        <w:rPr>
+          <w:rStyle w:val="Strong"/>
+          <w:b w:val="0"/>
+          <w:bCs w:val="0"/>
+        </w:rPr>
+        <w:t>3.2. Key Market Trends</w:t>
+      </w:r>
+    </w:p>
+    <w:p>
+      <w:pPr>
+        <w:pStyle w:val="NormalWeb"/>
+        <w:numPr>
+          <w:ilvl w:val="0"/>
+          <w:numId w:val="13"/>
+        </w:numPr>
+      </w:pPr>
+      <w:r>
+        <w:rPr>
+          <w:rStyle w:val="Strong"/>
+        </w:rPr>
+        <w:t>Health-Conscious Consumers:</w:t>
+      </w:r>
+      <w:r>
+        <w:t xml:space="preserve"> Rise in demand for </w:t>
+      </w:r>
+      <w:r>
+        <w:rPr>
+          <w:rStyle w:val="Strong"/>
+        </w:rPr>
+        <w:t>organic, nitrate-free, and low-fat</w:t>
+      </w:r>
+      <w:r>
+        <w:t xml:space="preserve"> sausage options.</w:t>
+      </w:r>
+    </w:p>
+    <w:p>
+      <w:pPr>
+        <w:pStyle w:val="NormalWeb"/>
+        <w:numPr>
+          <w:ilvl w:val="0"/>
+          <w:numId w:val="13"/>
+        </w:numPr>
+      </w:pPr>
+      <w:r>
+        <w:rPr>
+          <w:rStyle w:val="Strong"/>
+        </w:rPr>
+        <w:t>Plant-Based Alternatives:</w:t>
+      </w:r>
+      <w:r>
+        <w:t xml:space="preserve"> Companies like Beyond Meat and Impossible Foods are entering the sausage market.</w:t>
+      </w:r>
+    </w:p>
+    <w:p>
+      <w:pPr>
+        <w:pStyle w:val="NormalWeb"/>
+        <w:numPr>
+          <w:ilvl w:val="0"/>
+          <w:numId w:val="13"/>
+        </w:numPr>
+      </w:pPr>
+      <w:r>
+        <w:rPr>
+          <w:rStyle w:val="Strong"/>
+        </w:rPr>
+        <w:t>Regional Expansion:</w:t>
+      </w:r>
+      <w:r>
+        <w:t xml:space="preserve"> Growth in emerging markets like </w:t>
+      </w:r>
+      <w:r>
+        <w:rPr>
+          <w:rStyle w:val="Strong"/>
+        </w:rPr>
+        <w:t>Asia-Pacific &amp; Latin America</w:t>
+      </w:r>
+      <w:r>
+        <w:t>.</w:t>
+      </w:r>
+    </w:p>
+    <w:p>
+      <w:pPr>
+        <w:pStyle w:val="NormalWeb"/>
+        <w:numPr>
+          <w:ilvl w:val="0"/>
+          <w:numId w:val="13"/>
+        </w:numPr>
+      </w:pPr>
+      <w:r>
+        <w:rPr>
+          <w:rStyle w:val="Strong"/>
+        </w:rPr>
+        <w:t>E-commerce Growth:</w:t>
+      </w:r>
+      <w:r>
+        <w:t xml:space="preserve"> Online meat product sales have grown by </w:t>
+      </w:r>
+      <w:r>
+        <w:rPr>
+          <w:rStyle w:val="Strong"/>
+        </w:rPr>
+        <w:t xml:space="preserve">20% </w:t>
+      </w:r>
+      <w:proofErr w:type="spellStart"/>
+      <w:r>
+        <w:rPr>
+          <w:rStyle w:val="Strong"/>
+        </w:rPr>
+        <w:t>YoY</w:t>
+      </w:r>
+      <w:proofErr w:type="spellEnd"/>
+      <w:r>
+        <w:t>.</w:t>
+      </w:r>
+    </w:p>
+    <w:p>
+      <w:pPr>
+        <w:pStyle w:val="Heading2"/>
+      </w:pPr>
+      <w:r>
+        <w:rPr>
+          <w:rStyle w:val="Strong"/>
+          <w:b w:val="0"/>
+          <w:bCs w:val="0"/>
+        </w:rPr>
+        <w:t>4. Competitor Analysis</w:t>
+      </w:r>
+    </w:p>
+    <w:p>
+      <w:pPr>
+        <w:pStyle w:val="Heading3"/>
+      </w:pPr>
+      <w:r>
+        <w:rPr>
+          <w:rStyle w:val="Strong"/>
+          <w:b w:val="0"/>
+          <w:bCs w:val="0"/>
+        </w:rPr>
+        <w:t>4.1. Major Competitors</w:t>
+      </w:r>
+    </w:p>
+    <w:p>
+      <w:pPr>
+        <w:pStyle w:val="NormalWeb"/>
+        <w:numPr>
+          <w:ilvl w:val="0"/>
+          <w:numId w:val="14"/>
+        </w:numPr>
+      </w:pPr>
+      <w:r>
+        <w:rPr>
+          <w:rStyle w:val="Strong"/>
+        </w:rPr>
+        <w:t>Hillshire Farm</w:t>
+      </w:r>
+      <w:r>
+        <w:t xml:space="preserve"> (Owned by Tyson Foods) – Strong branding and market presence</w:t>
+      </w:r>
+    </w:p>
+    <w:p>
+      <w:pPr>
+        <w:pStyle w:val="NormalWeb"/>
+        <w:numPr>
+          <w:ilvl w:val="0"/>
+          <w:numId w:val="14"/>
+        </w:numPr>
+      </w:pPr>
+      <w:proofErr w:type="spellStart"/>
+      <w:r>
+        <w:rPr>
+          <w:rStyle w:val="Strong"/>
+        </w:rPr>
+        <w:t>Aidells</w:t>
+      </w:r>
+      <w:proofErr w:type="spellEnd"/>
+      <w:r>
+        <w:rPr>
+          <w:rStyle w:val="Strong"/>
+        </w:rPr>
+        <w:t xml:space="preserve"> Sausage Company</w:t>
+      </w:r>
+      <w:r>
+        <w:t xml:space="preserve"> – Focuses on gourmet, all-natural sausages</w:t>
+      </w:r>
+    </w:p>
+    <w:p>
+      <w:pPr>
+        <w:pStyle w:val="NormalWeb"/>
+        <w:numPr>
+          <w:ilvl w:val="0"/>
+          <w:numId w:val="14"/>
+        </w:numPr>
+      </w:pPr>
+      <w:proofErr w:type="spellStart"/>
+      <w:r>
+        <w:rPr>
+          <w:rStyle w:val="Strong"/>
+        </w:rPr>
+        <w:t>Eckrich</w:t>
+      </w:r>
+      <w:proofErr w:type="spellEnd"/>
+      <w:r>
+        <w:t xml:space="preserve"> – Strong supermarket distribution</w:t>
+      </w:r>
+    </w:p>
+    <w:p>
+      <w:pPr>
+        <w:pStyle w:val="NormalWeb"/>
+        <w:numPr>
+          <w:ilvl w:val="0"/>
+          <w:numId w:val="14"/>
+        </w:numPr>
+      </w:pPr>
+      <w:r>
+        <w:rPr>
+          <w:rStyle w:val="Strong"/>
+        </w:rPr>
+        <w:t>Applegate</w:t>
+      </w:r>
+      <w:r>
+        <w:t xml:space="preserve"> – Leader in organic and natural meat products</w:t>
+      </w:r>
+    </w:p>
+    <w:p>
+      <w:pPr>
+        <w:pStyle w:val="Heading3"/>
+      </w:pPr>
+      <w:r>
+        <w:rPr>
+          <w:rStyle w:val="Strong"/>
+          <w:b w:val="0"/>
+          <w:bCs w:val="0"/>
+        </w:rPr>
+        <w:t>4.2. Johnsonville’s Competitive Edge</w:t>
+      </w:r>
+    </w:p>
+    <w:p>
+      <w:pPr>
+        <w:pStyle w:val="NormalWeb"/>
+      </w:pPr>
+      <w:r>
+        <w:t>✅ Strong brand recognition &amp; customer loyalty ✅ Diverse product line covering different segments ✅ Heavy investment in marketing &amp; brand storytelling ❌ Limited presence in plant-based alternatives ❌ Higher price point compared to budget brands</w:t>
+      </w:r>
+    </w:p>
+    <w:p>
+      <w:pPr>
+        <w:pStyle w:val="Heading2"/>
+      </w:pPr>
+      <w:r>
+        <w:rPr>
+          <w:rStyle w:val="Strong"/>
+          <w:b w:val="0"/>
+          <w:bCs w:val="0"/>
+        </w:rPr>
+        <w:t>5. Product Performance &amp; Sales Trends</w:t>
+      </w:r>
+    </w:p>
+    <w:p>
+      <w:pPr>
+        <w:pStyle w:val="Heading3"/>
+      </w:pPr>
+      <w:r>
+        <w:rPr>
+          <w:rStyle w:val="Strong"/>
+          <w:b w:val="0"/>
+          <w:bCs w:val="0"/>
+        </w:rPr>
+        <w:t>5.1. Top-Selling Products</w:t>
+      </w:r>
+      <w:r>
+        <w:t xml:space="preserve"> (Based on Consumer Demand &amp; Market Analysis)</w:t>
+      </w:r>
+    </w:p>
+    <w:p>
+      <w:pPr>
+        <w:pStyle w:val="NormalWeb"/>
+        <w:numPr>
+          <w:ilvl w:val="0"/>
+          <w:numId w:val="15"/>
+        </w:numPr>
+      </w:pPr>
+      <w:r>
+        <w:rPr>
+          <w:rStyle w:val="Strong"/>
+        </w:rPr>
+        <w:t>Original Bratwurst</w:t>
+      </w:r>
+      <w:r>
+        <w:t xml:space="preserve"> (Best-seller in summer BBQ season)</w:t>
+      </w:r>
+    </w:p>
+    <w:p>
+      <w:pPr>
+        <w:pStyle w:val="NormalWeb"/>
+        <w:numPr>
+          <w:ilvl w:val="0"/>
+          <w:numId w:val="15"/>
+        </w:numPr>
+      </w:pPr>
+      <w:proofErr w:type="spellStart"/>
+      <w:r>
+        <w:rPr>
+          <w:rStyle w:val="Strong"/>
+        </w:rPr>
+        <w:t>Beddar</w:t>
+      </w:r>
+      <w:proofErr w:type="spellEnd"/>
+      <w:r>
+        <w:rPr>
+          <w:rStyle w:val="Strong"/>
+        </w:rPr>
+        <w:t xml:space="preserve"> with Cheddar Smoked Sausage</w:t>
+      </w:r>
+    </w:p>
+    <w:p>
+      <w:pPr>
+        <w:pStyle w:val="NormalWeb"/>
+        <w:numPr>
+          <w:ilvl w:val="0"/>
+          <w:numId w:val="15"/>
+        </w:numPr>
+      </w:pPr>
+      <w:r>
+        <w:rPr>
+          <w:rStyle w:val="Strong"/>
+        </w:rPr>
+        <w:t>Italian Sausage (Mild &amp; Hot)</w:t>
+      </w:r>
+    </w:p>
+    <w:p>
+      <w:pPr>
+        <w:pStyle w:val="NormalWeb"/>
+        <w:numPr>
+          <w:ilvl w:val="0"/>
+          <w:numId w:val="15"/>
+        </w:numPr>
+      </w:pPr>
+      <w:r>
+        <w:rPr>
+          <w:rStyle w:val="Strong"/>
+        </w:rPr>
+        <w:t>Breakfast Sausage Links</w:t>
+      </w:r>
+    </w:p>
+    <w:p>
+      <w:pPr>
+        <w:pStyle w:val="NormalWeb"/>
+        <w:numPr>
+          <w:ilvl w:val="0"/>
+          <w:numId w:val="15"/>
+        </w:numPr>
+      </w:pPr>
+      <w:r>
+        <w:rPr>
+          <w:rStyle w:val="Strong"/>
+        </w:rPr>
+        <w:t>Smoked Bratwurst</w:t>
+      </w:r>
+    </w:p>
+    <w:p>
+      <w:pPr>
+        <w:pStyle w:val="NormalWeb"/>
+        <w:numPr>
+          <w:ilvl w:val="0"/>
+          <w:numId w:val="15"/>
+        </w:numPr>
+      </w:pPr>
+      <w:proofErr w:type="spellStart"/>
+      <w:r>
+        <w:rPr>
+          <w:rStyle w:val="Strong"/>
+        </w:rPr>
+        <w:t>Andouille</w:t>
+      </w:r>
+      <w:proofErr w:type="spellEnd"/>
+      <w:r>
+        <w:rPr>
+          <w:rStyle w:val="Strong"/>
+        </w:rPr>
+        <w:t xml:space="preserve"> Sausage</w:t>
+      </w:r>
+    </w:p>
+    <w:p>
+      <w:pPr>
+        <w:pStyle w:val="NormalWeb"/>
+        <w:numPr>
+          <w:ilvl w:val="0"/>
+          <w:numId w:val="15"/>
+        </w:numPr>
+      </w:pPr>
+      <w:r>
+        <w:rPr>
+          <w:rStyle w:val="Strong"/>
+        </w:rPr>
+        <w:t>Chicken Sausage (Apple &amp; Cheddar)</w:t>
+      </w:r>
+    </w:p>
+    <w:p>
+      <w:pPr>
+        <w:pStyle w:val="NormalWeb"/>
+        <w:numPr>
+          <w:ilvl w:val="0"/>
+          <w:numId w:val="15"/>
+        </w:numPr>
+      </w:pPr>
+      <w:r>
+        <w:rPr>
+          <w:rStyle w:val="Strong"/>
+        </w:rPr>
+        <w:t>Chorizo Sausage</w:t>
+      </w:r>
+    </w:p>
+    <w:p>
+      <w:pPr>
+        <w:pStyle w:val="NormalWeb"/>
+        <w:numPr>
+          <w:ilvl w:val="0"/>
+          <w:numId w:val="15"/>
+        </w:numPr>
+      </w:pPr>
+      <w:proofErr w:type="spellStart"/>
+      <w:r>
+        <w:rPr>
+          <w:rStyle w:val="Strong"/>
+        </w:rPr>
+        <w:t>Polska</w:t>
+      </w:r>
+      <w:proofErr w:type="spellEnd"/>
+      <w:r>
+        <w:rPr>
+          <w:rStyle w:val="Strong"/>
+        </w:rPr>
+        <w:t xml:space="preserve"> Kielbasa</w:t>
+      </w:r>
+    </w:p>
+    <w:p>
+      <w:pPr>
+        <w:pStyle w:val="NormalWeb"/>
+        <w:numPr>
+          <w:ilvl w:val="0"/>
+          <w:numId w:val="15"/>
+        </w:numPr>
+      </w:pPr>
+      <w:r>
+        <w:rPr>
+          <w:rStyle w:val="Strong"/>
+        </w:rPr>
+        <w:lastRenderedPageBreak/>
+        <w:t>Jalapeño Cheddar Sausage</w:t>
+      </w:r>
+    </w:p>
+    <w:p>
+      <w:pPr>
+        <w:pStyle w:val="Heading3"/>
+      </w:pPr>
+      <w:r>
+        <w:rPr>
+          <w:rStyle w:val="Strong"/>
+          <w:b w:val="0"/>
+          <w:bCs w:val="0"/>
+        </w:rPr>
+        <w:t>5.2. Sales &amp; Revenue Insights</w:t>
+      </w:r>
+    </w:p>
+    <w:p>
+      <w:pPr>
+        <w:pStyle w:val="NormalWeb"/>
+        <w:numPr>
+          <w:ilvl w:val="0"/>
+          <w:numId w:val="16"/>
+        </w:numPr>
+      </w:pPr>
+      <w:r>
+        <w:rPr>
+          <w:rStyle w:val="Strong"/>
+        </w:rPr>
+        <w:t>Johnsonville controls ~25% of the U.S. sausage market share.</w:t>
+      </w:r>
+    </w:p>
+    <w:p>
+      <w:pPr>
+        <w:pStyle w:val="NormalWeb"/>
+        <w:numPr>
+          <w:ilvl w:val="0"/>
+          <w:numId w:val="16"/>
+        </w:numPr>
+      </w:pPr>
+      <w:r>
+        <w:rPr>
+          <w:rStyle w:val="Strong"/>
+        </w:rPr>
+        <w:t>Revenue Growth:</w:t>
+      </w:r>
+      <w:r>
+        <w:t xml:space="preserve"> $1.5 billion in 2023 (estimated growth of 4% </w:t>
+      </w:r>
+      <w:proofErr w:type="spellStart"/>
+      <w:r>
+        <w:t>YoY</w:t>
+      </w:r>
+      <w:proofErr w:type="spellEnd"/>
+      <w:r>
+        <w:t>)</w:t>
+      </w:r>
+    </w:p>
+    <w:p>
+      <w:pPr>
+        <w:pStyle w:val="NormalWeb"/>
+        <w:numPr>
+          <w:ilvl w:val="0"/>
+          <w:numId w:val="16"/>
+        </w:numPr>
+      </w:pPr>
+      <w:r>
+        <w:rPr>
+          <w:rStyle w:val="Strong"/>
+        </w:rPr>
+        <w:t>Seasonal Impact:</w:t>
+      </w:r>
+      <w:r>
+        <w:t xml:space="preserve"> Peak sales occur in </w:t>
+      </w:r>
+      <w:r>
+        <w:rPr>
+          <w:rStyle w:val="Strong"/>
+        </w:rPr>
+        <w:t>summer months</w:t>
+      </w:r>
+      <w:r>
+        <w:t xml:space="preserve"> (BBQ season).</w:t>
+      </w:r>
+    </w:p>
+    <w:p>
+      <w:pPr>
+        <w:pStyle w:val="Heading2"/>
+      </w:pPr>
+      <w:r>
+        <w:rPr>
+          <w:rStyle w:val="Strong"/>
+          <w:b w:val="0"/>
+          <w:bCs w:val="0"/>
+        </w:rPr>
+        <w:t>6. Consumer Behavior &amp; Retention</w:t>
+      </w:r>
+    </w:p>
+    <w:p>
+      <w:pPr>
+        <w:pStyle w:val="Heading3"/>
+      </w:pPr>
+      <w:r>
+        <w:rPr>
+          <w:rStyle w:val="Strong"/>
+          <w:b w:val="0"/>
+          <w:bCs w:val="0"/>
+        </w:rPr>
+        <w:t>6.1. Customer Preferences</w:t>
+      </w:r>
+    </w:p>
+    <w:p>
+      <w:pPr>
+        <w:pStyle w:val="NormalWeb"/>
+        <w:numPr>
+          <w:ilvl w:val="0"/>
+          <w:numId w:val="17"/>
+        </w:numPr>
+      </w:pPr>
+      <w:r>
+        <w:rPr>
+          <w:rStyle w:val="Strong"/>
+        </w:rPr>
+        <w:t>Taste &amp; Quality:</w:t>
+      </w:r>
+      <w:r>
+        <w:t xml:space="preserve"> High brand loyalty due to flavor consistency</w:t>
+      </w:r>
+    </w:p>
+    <w:p>
+      <w:pPr>
+        <w:pStyle w:val="NormalWeb"/>
+        <w:numPr>
+          <w:ilvl w:val="0"/>
+          <w:numId w:val="17"/>
+        </w:numPr>
+      </w:pPr>
+      <w:r>
+        <w:rPr>
+          <w:rStyle w:val="Strong"/>
+        </w:rPr>
+        <w:t>Health Concerns:</w:t>
+      </w:r>
+      <w:r>
+        <w:t xml:space="preserve"> Demand for </w:t>
+      </w:r>
+      <w:r>
+        <w:rPr>
+          <w:rStyle w:val="Strong"/>
+        </w:rPr>
+        <w:t>low-sodium and nitrate-free</w:t>
+      </w:r>
+      <w:r>
+        <w:t xml:space="preserve"> sausages</w:t>
+      </w:r>
+    </w:p>
+    <w:p>
+      <w:pPr>
+        <w:pStyle w:val="NormalWeb"/>
+        <w:numPr>
+          <w:ilvl w:val="0"/>
+          <w:numId w:val="17"/>
+        </w:numPr>
+      </w:pPr>
+      <w:r>
+        <w:rPr>
+          <w:rStyle w:val="Strong"/>
+        </w:rPr>
+        <w:t>Convenience:</w:t>
+      </w:r>
+      <w:r>
+        <w:t xml:space="preserve"> Growth in demand for </w:t>
+      </w:r>
+      <w:r>
+        <w:rPr>
+          <w:rStyle w:val="Strong"/>
+        </w:rPr>
+        <w:t>pre-cooked sausages</w:t>
+      </w:r>
+    </w:p>
+    <w:p>
+      <w:pPr>
+        <w:pStyle w:val="Heading3"/>
+      </w:pPr>
+      <w:r>
+        <w:rPr>
+          <w:rStyle w:val="Strong"/>
+          <w:b w:val="0"/>
+          <w:bCs w:val="0"/>
+        </w:rPr>
+        <w:t>6.2. Retention Strategy</w:t>
+      </w:r>
+    </w:p>
+    <w:p>
+      <w:pPr>
+        <w:pStyle w:val="NormalWeb"/>
+        <w:numPr>
+          <w:ilvl w:val="0"/>
+          <w:numId w:val="18"/>
+        </w:numPr>
+      </w:pPr>
+      <w:r>
+        <w:rPr>
+          <w:rStyle w:val="Strong"/>
+        </w:rPr>
+        <w:t>Loyalty Programs:</w:t>
+      </w:r>
+      <w:r>
+        <w:t xml:space="preserve"> Repeat purchase incentives through retailers</w:t>
+      </w:r>
+    </w:p>
+    <w:p>
+      <w:pPr>
+        <w:pStyle w:val="NormalWeb"/>
+        <w:numPr>
+          <w:ilvl w:val="0"/>
+          <w:numId w:val="18"/>
+        </w:numPr>
+      </w:pPr>
+      <w:r>
+        <w:rPr>
+          <w:rStyle w:val="Strong"/>
+        </w:rPr>
+        <w:t>Digital Media:</w:t>
+      </w:r>
+      <w:r>
+        <w:t xml:space="preserve"> Heavy investment in </w:t>
+      </w:r>
+      <w:r>
+        <w:rPr>
+          <w:rStyle w:val="Strong"/>
+        </w:rPr>
+        <w:t>social media, online ads, and influencer marketing</w:t>
+      </w:r>
+    </w:p>
+    <w:p>
+      <w:pPr>
+        <w:pStyle w:val="NormalWeb"/>
+        <w:numPr>
+          <w:ilvl w:val="0"/>
+          <w:numId w:val="18"/>
+        </w:numPr>
+      </w:pPr>
+      <w:r>
+        <w:rPr>
+          <w:rStyle w:val="Strong"/>
+        </w:rPr>
+        <w:t>Positive Content Marketing:</w:t>
+      </w:r>
+      <w:r>
+        <w:t xml:space="preserve"> Focus on engaging, non-negative brand messages</w:t>
+      </w:r>
+    </w:p>
+    <w:p>
+      <w:pPr>
+        <w:pStyle w:val="Heading2"/>
+      </w:pPr>
+      <w:r>
+        <w:rPr>
+          <w:rStyle w:val="Strong"/>
+          <w:b w:val="0"/>
+          <w:bCs w:val="0"/>
+        </w:rPr>
+        <w:t>7. Digital Marketing &amp; Advertising Strategies</w:t>
+      </w:r>
+    </w:p>
+    <w:p>
+      <w:pPr>
+        <w:pStyle w:val="Heading3"/>
+      </w:pPr>
+      <w:r>
+        <w:rPr>
+          <w:rStyle w:val="Strong"/>
+          <w:b w:val="0"/>
+          <w:bCs w:val="0"/>
+        </w:rPr>
+        <w:t>7.1. Social Media Presence</w:t>
+      </w:r>
+    </w:p>
+    <w:p>
+      <w:pPr>
+        <w:pStyle w:val="NormalWeb"/>
+        <w:numPr>
+          <w:ilvl w:val="0"/>
+          <w:numId w:val="19"/>
+        </w:numPr>
+      </w:pPr>
+      <w:proofErr w:type="spellStart"/>
+      <w:r>
+        <w:rPr>
+          <w:rStyle w:val="Strong"/>
+        </w:rPr>
+        <w:t>Instagram</w:t>
+      </w:r>
+      <w:proofErr w:type="spellEnd"/>
+      <w:r>
+        <w:rPr>
+          <w:rStyle w:val="Strong"/>
+        </w:rPr>
+        <w:t>:</w:t>
+      </w:r>
+      <w:r>
+        <w:t xml:space="preserve"> 150K+ followers, engagement-driven campaigns</w:t>
+      </w:r>
+    </w:p>
+    <w:p>
+      <w:pPr>
+        <w:pStyle w:val="NormalWeb"/>
+        <w:numPr>
+          <w:ilvl w:val="0"/>
+          <w:numId w:val="19"/>
+        </w:numPr>
+      </w:pPr>
+      <w:proofErr w:type="spellStart"/>
+      <w:r>
+        <w:rPr>
+          <w:rStyle w:val="Strong"/>
+        </w:rPr>
+        <w:t>Facebook</w:t>
+      </w:r>
+      <w:proofErr w:type="spellEnd"/>
+      <w:r>
+        <w:rPr>
+          <w:rStyle w:val="Strong"/>
+        </w:rPr>
+        <w:t>:</w:t>
+      </w:r>
+      <w:r>
+        <w:t xml:space="preserve"> Regular updates &amp; interactive customer engagement</w:t>
+      </w:r>
+    </w:p>
+    <w:p>
+      <w:pPr>
+        <w:pStyle w:val="NormalWeb"/>
+        <w:numPr>
+          <w:ilvl w:val="0"/>
+          <w:numId w:val="19"/>
+        </w:numPr>
+      </w:pPr>
+      <w:r>
+        <w:rPr>
+          <w:rStyle w:val="Strong"/>
+        </w:rPr>
+        <w:t>YouTube:</w:t>
+      </w:r>
+      <w:r>
+        <w:t xml:space="preserve"> Video ads showcasing grilling tips &amp; recipes</w:t>
+      </w:r>
+    </w:p>
+    <w:p>
+      <w:pPr>
+        <w:pStyle w:val="Heading3"/>
+      </w:pPr>
+      <w:r>
+        <w:rPr>
+          <w:rStyle w:val="Strong"/>
+          <w:b w:val="0"/>
+          <w:bCs w:val="0"/>
+        </w:rPr>
+        <w:t>7.2. Ad Campaigns &amp; Strategies</w:t>
+      </w:r>
+    </w:p>
+    <w:p>
+      <w:pPr>
+        <w:pStyle w:val="NormalWeb"/>
+        <w:numPr>
+          <w:ilvl w:val="0"/>
+          <w:numId w:val="20"/>
+        </w:numPr>
+      </w:pPr>
+      <w:r>
+        <w:rPr>
+          <w:rStyle w:val="Strong"/>
+        </w:rPr>
+        <w:t>In-Game Advertising:</w:t>
+      </w:r>
+      <w:r>
+        <w:t xml:space="preserve"> Johnsonville featured in virtual environments to reach younger audiences.</w:t>
+      </w:r>
+    </w:p>
+    <w:p>
+      <w:pPr>
+        <w:pStyle w:val="NormalWeb"/>
+        <w:numPr>
+          <w:ilvl w:val="0"/>
+          <w:numId w:val="20"/>
+        </w:numPr>
+      </w:pPr>
+      <w:r>
+        <w:rPr>
+          <w:rStyle w:val="Strong"/>
+        </w:rPr>
+        <w:t>Partnerships with Food Influencers:</w:t>
+      </w:r>
+      <w:r>
+        <w:t xml:space="preserve"> Helps boost brand authenticity and reach niche markets.</w:t>
+      </w:r>
+    </w:p>
+    <w:p>
+      <w:pPr>
+        <w:pStyle w:val="Heading2"/>
+      </w:pPr>
+      <w:r>
+        <w:rPr>
+          <w:rStyle w:val="Strong"/>
+          <w:b w:val="0"/>
+          <w:bCs w:val="0"/>
+        </w:rPr>
+        <w:t>8. Challenges &amp; Threats</w:t>
+      </w:r>
+    </w:p>
+    <w:p>
+      <w:pPr>
+        <w:pStyle w:val="NormalWeb"/>
+      </w:pPr>
+      <w:r>
+        <w:t xml:space="preserve">❌ Rising costs of raw materials (pork, beef, chicken) ❌ </w:t>
+      </w:r>
+      <w:proofErr w:type="gramStart"/>
+      <w:r>
+        <w:t>Increasing</w:t>
+      </w:r>
+      <w:proofErr w:type="gramEnd"/>
+      <w:r>
+        <w:t xml:space="preserve"> plant-based competition ❌ Supply chain disruptions affecting pricing</w:t>
+      </w:r>
+    </w:p>
+    <w:p>
+      <w:pPr>
+        <w:pStyle w:val="Heading2"/>
+      </w:pPr>
+      <w:r>
+        <w:rPr>
+          <w:rStyle w:val="Strong"/>
+          <w:b w:val="0"/>
+          <w:bCs w:val="0"/>
+        </w:rPr>
+        <w:t>9. Recommendations &amp; Strategic Insights</w:t>
+      </w:r>
+    </w:p>
+    <w:p>
+      <w:pPr>
+        <w:pStyle w:val="NormalWeb"/>
+      </w:pPr>
+      <w:r>
+        <w:t xml:space="preserve">✅ Expand into </w:t>
+      </w:r>
+      <w:r>
+        <w:rPr>
+          <w:rStyle w:val="Strong"/>
+        </w:rPr>
+        <w:t>plant-based sausage alternatives</w:t>
+      </w:r>
+      <w:r>
+        <w:t xml:space="preserve"> to capture the vegan/vegetarian segment ✅ Improve </w:t>
+      </w:r>
+      <w:r>
+        <w:rPr>
+          <w:rStyle w:val="Strong"/>
+        </w:rPr>
+        <w:t>direct-to-consumer (DTC) e-commerce</w:t>
+      </w:r>
+      <w:r>
+        <w:t xml:space="preserve"> strategy ✅ Strengthen </w:t>
+      </w:r>
+      <w:r>
+        <w:rPr>
+          <w:rStyle w:val="Strong"/>
+        </w:rPr>
+        <w:t>international expansion efforts</w:t>
+      </w:r>
+      <w:r>
+        <w:t xml:space="preserve"> ✅ Continue </w:t>
+      </w:r>
+      <w:r>
+        <w:rPr>
+          <w:rStyle w:val="Strong"/>
+        </w:rPr>
+        <w:t>influencer partnerships</w:t>
+      </w:r>
+      <w:r>
+        <w:t xml:space="preserve"> to boost brand engagement</w:t>
+      </w:r>
+    </w:p>
+    <w:p>
+      <w:pPr>
+        <w:pStyle w:val="Heading2"/>
+      </w:pPr>
+      <w:r>
+        <w:rPr>
+          <w:rStyle w:val="Strong"/>
+          <w:b w:val="0"/>
+          <w:bCs w:val="0"/>
+        </w:rPr>
+        <w:lastRenderedPageBreak/>
+        <w:t>10. Conclusion</w:t>
+      </w:r>
+    </w:p>
+    <w:p>
+      <w:pPr>
+        <w:pStyle w:val="NormalWeb"/>
+      </w:pPr>
+      <w:r>
+        <w:t xml:space="preserve">Johnsonville remains a </w:t>
+      </w:r>
+      <w:r>
+        <w:rPr>
+          <w:rStyle w:val="Strong"/>
+        </w:rPr>
+        <w:t>market leader</w:t>
+      </w:r>
+      <w:r>
+        <w:t xml:space="preserve"> in the sausage industry, with strong </w:t>
+      </w:r>
+      <w:r>
+        <w:rPr>
+          <w:rStyle w:val="Strong"/>
+        </w:rPr>
+        <w:t>brand loyalty and digital presence</w:t>
+      </w:r>
+      <w:r>
+        <w:t xml:space="preserve">. However, it must </w:t>
+      </w:r>
+      <w:r>
+        <w:rPr>
+          <w:rStyle w:val="Strong"/>
+        </w:rPr>
+        <w:t>adapt to evolving consumer trends</w:t>
+      </w:r>
+      <w:r>
+        <w:t xml:space="preserve">, including </w:t>
+      </w:r>
+      <w:r>
+        <w:rPr>
+          <w:rStyle w:val="Strong"/>
+        </w:rPr>
+        <w:t>health-conscious products and sustainability</w:t>
+      </w:r>
+      <w:r>
+        <w:t xml:space="preserve"> initiatives, to maintain long-term growth.</w:t>
+      </w:r>
+    </w:p>
+    <w:p>
+      <w:pPr>
+        <w:pStyle w:val="normal0"/>
+      </w:pPr>
+    </w:p>
     <w:sectPr>
       <w:pgSz w:w="11906" w:h="16838"/>
       <w:pgMar w:top="566" w:right="566" w:bottom="566" w:left="566" w:header="720" w:footer="720" w:gutter="0"/>
@@ -3065,6 +4437,453 @@
 <file path=word/numbering.xml><?xml version="1.0" encoding="utf-8"?>
 <w:numbering xmlns:ve="http://schemas.openxmlformats.org/markup-compatibility/2006" xmlns:o="urn:schemas-microsoft-com:office:office" xmlns:r="http://schemas.openxmlformats.org/officeDocument/2006/relationships" xmlns:m="http://schemas.openxmlformats.org/officeDocument/2006/math" xmlns:v="urn:schemas-microsoft-com:vml" xmlns:wp="http://schemas.openxmlformats.org/drawingml/2006/wordprocessingDrawing" xmlns:w10="urn:schemas-microsoft-com:office:word" xmlns:w="http://schemas.openxmlformats.org/wordprocessingml/2006/main" xmlns:wne="http://schemas.microsoft.com/office/word/2006/wordml">
   <w:abstractNum w:abstractNumId="0">
+    <w:nsid w:val="00491C63"/>
+    <w:multiLevelType w:val="multilevel"/>
+    <w:tmpl w:val="7534BB48"/>
+    <w:lvl w:ilvl="0">
+      <w:start w:val="1"/>
+      <w:numFmt w:val="bullet"/>
+      <w:lvlText w:val=""/>
+      <w:lvlJc w:val="left"/>
+      <w:pPr>
+        <w:tabs>
+          <w:tab w:val="num" w:pos="720"/>
+        </w:tabs>
+        <w:ind w:left="720" w:hanging="360"/>
+      </w:pPr>
+      <w:rPr>
+        <w:rFonts w:ascii="Symbol" w:hAnsi="Symbol" w:hint="default"/>
+        <w:sz w:val="20"/>
+      </w:rPr>
+    </w:lvl>
+    <w:lvl w:ilvl="1" w:tentative="1">
+      <w:start w:val="1"/>
+      <w:numFmt w:val="bullet"/>
+      <w:lvlText w:val="o"/>
+      <w:lvlJc w:val="left"/>
+      <w:pPr>
+        <w:tabs>
+          <w:tab w:val="num" w:pos="1440"/>
+        </w:tabs>
+        <w:ind w:left="1440" w:hanging="360"/>
+      </w:pPr>
+      <w:rPr>
+        <w:rFonts w:ascii="Courier New" w:hAnsi="Courier New" w:hint="default"/>
+        <w:sz w:val="20"/>
+      </w:rPr>
+    </w:lvl>
+    <w:lvl w:ilvl="2" w:tentative="1">
+      <w:start w:val="1"/>
+      <w:numFmt w:val="bullet"/>
+      <w:lvlText w:val=""/>
+      <w:lvlJc w:val="left"/>
+      <w:pPr>
+        <w:tabs>
+          <w:tab w:val="num" w:pos="2160"/>
+        </w:tabs>
+        <w:ind w:left="2160" w:hanging="360"/>
+      </w:pPr>
+      <w:rPr>
+        <w:rFonts w:ascii="Wingdings" w:hAnsi="Wingdings" w:hint="default"/>
+        <w:sz w:val="20"/>
+      </w:rPr>
+    </w:lvl>
+    <w:lvl w:ilvl="3" w:tentative="1">
+      <w:start w:val="1"/>
+      <w:numFmt w:val="bullet"/>
+      <w:lvlText w:val=""/>
+      <w:lvlJc w:val="left"/>
+      <w:pPr>
+        <w:tabs>
+          <w:tab w:val="num" w:pos="2880"/>
+        </w:tabs>
+        <w:ind w:left="2880" w:hanging="360"/>
+      </w:pPr>
+      <w:rPr>
+        <w:rFonts w:ascii="Wingdings" w:hAnsi="Wingdings" w:hint="default"/>
+        <w:sz w:val="20"/>
+      </w:rPr>
+    </w:lvl>
+    <w:lvl w:ilvl="4" w:tentative="1">
+      <w:start w:val="1"/>
+      <w:numFmt w:val="bullet"/>
+      <w:lvlText w:val=""/>
+      <w:lvlJc w:val="left"/>
+      <w:pPr>
+        <w:tabs>
+          <w:tab w:val="num" w:pos="3600"/>
+        </w:tabs>
+        <w:ind w:left="3600" w:hanging="360"/>
+      </w:pPr>
+      <w:rPr>
+        <w:rFonts w:ascii="Wingdings" w:hAnsi="Wingdings" w:hint="default"/>
+        <w:sz w:val="20"/>
+      </w:rPr>
+    </w:lvl>
+    <w:lvl w:ilvl="5" w:tentative="1">
+      <w:start w:val="1"/>
+      <w:numFmt w:val="bullet"/>
+      <w:lvlText w:val=""/>
+      <w:lvlJc w:val="left"/>
+      <w:pPr>
+        <w:tabs>
+          <w:tab w:val="num" w:pos="4320"/>
+        </w:tabs>
+        <w:ind w:left="4320" w:hanging="360"/>
+      </w:pPr>
+      <w:rPr>
+        <w:rFonts w:ascii="Wingdings" w:hAnsi="Wingdings" w:hint="default"/>
+        <w:sz w:val="20"/>
+      </w:rPr>
+    </w:lvl>
+    <w:lvl w:ilvl="6" w:tentative="1">
+      <w:start w:val="1"/>
+      <w:numFmt w:val="bullet"/>
+      <w:lvlText w:val=""/>
+      <w:lvlJc w:val="left"/>
+      <w:pPr>
+        <w:tabs>
+          <w:tab w:val="num" w:pos="5040"/>
+        </w:tabs>
+        <w:ind w:left="5040" w:hanging="360"/>
+      </w:pPr>
+      <w:rPr>
+        <w:rFonts w:ascii="Wingdings" w:hAnsi="Wingdings" w:hint="default"/>
+        <w:sz w:val="20"/>
+      </w:rPr>
+    </w:lvl>
+    <w:lvl w:ilvl="7" w:tentative="1">
+      <w:start w:val="1"/>
+      <w:numFmt w:val="bullet"/>
+      <w:lvlText w:val=""/>
+      <w:lvlJc w:val="left"/>
+      <w:pPr>
+        <w:tabs>
+          <w:tab w:val="num" w:pos="5760"/>
+        </w:tabs>
+        <w:ind w:left="5760" w:hanging="360"/>
+      </w:pPr>
+      <w:rPr>
+        <w:rFonts w:ascii="Wingdings" w:hAnsi="Wingdings" w:hint="default"/>
+        <w:sz w:val="20"/>
+      </w:rPr>
+    </w:lvl>
+    <w:lvl w:ilvl="8" w:tentative="1">
+      <w:start w:val="1"/>
+      <w:numFmt w:val="bullet"/>
+      <w:lvlText w:val=""/>
+      <w:lvlJc w:val="left"/>
+      <w:pPr>
+        <w:tabs>
+          <w:tab w:val="num" w:pos="6480"/>
+        </w:tabs>
+        <w:ind w:left="6480" w:hanging="360"/>
+      </w:pPr>
+      <w:rPr>
+        <w:rFonts w:ascii="Wingdings" w:hAnsi="Wingdings" w:hint="default"/>
+        <w:sz w:val="20"/>
+      </w:rPr>
+    </w:lvl>
+  </w:abstractNum>
+  <w:abstractNum w:abstractNumId="1">
+    <w:nsid w:val="013D1F57"/>
+    <w:multiLevelType w:val="multilevel"/>
+    <w:tmpl w:val="F54CE65A"/>
+    <w:lvl w:ilvl="0">
+      <w:start w:val="1"/>
+      <w:numFmt w:val="bullet"/>
+      <w:lvlText w:val=""/>
+      <w:lvlJc w:val="left"/>
+      <w:pPr>
+        <w:tabs>
+          <w:tab w:val="num" w:pos="720"/>
+        </w:tabs>
+        <w:ind w:left="720" w:hanging="360"/>
+      </w:pPr>
+      <w:rPr>
+        <w:rFonts w:ascii="Symbol" w:hAnsi="Symbol" w:hint="default"/>
+        <w:sz w:val="20"/>
+      </w:rPr>
+    </w:lvl>
+    <w:lvl w:ilvl="1" w:tentative="1">
+      <w:start w:val="1"/>
+      <w:numFmt w:val="bullet"/>
+      <w:lvlText w:val="o"/>
+      <w:lvlJc w:val="left"/>
+      <w:pPr>
+        <w:tabs>
+          <w:tab w:val="num" w:pos="1440"/>
+        </w:tabs>
+        <w:ind w:left="1440" w:hanging="360"/>
+      </w:pPr>
+      <w:rPr>
+        <w:rFonts w:ascii="Courier New" w:hAnsi="Courier New" w:hint="default"/>
+        <w:sz w:val="20"/>
+      </w:rPr>
+    </w:lvl>
+    <w:lvl w:ilvl="2" w:tentative="1">
+      <w:start w:val="1"/>
+      <w:numFmt w:val="bullet"/>
+      <w:lvlText w:val=""/>
+      <w:lvlJc w:val="left"/>
+      <w:pPr>
+        <w:tabs>
+          <w:tab w:val="num" w:pos="2160"/>
+        </w:tabs>
+        <w:ind w:left="2160" w:hanging="360"/>
+      </w:pPr>
+      <w:rPr>
+        <w:rFonts w:ascii="Wingdings" w:hAnsi="Wingdings" w:hint="default"/>
+        <w:sz w:val="20"/>
+      </w:rPr>
+    </w:lvl>
+    <w:lvl w:ilvl="3" w:tentative="1">
+      <w:start w:val="1"/>
+      <w:numFmt w:val="bullet"/>
+      <w:lvlText w:val=""/>
+      <w:lvlJc w:val="left"/>
+      <w:pPr>
+        <w:tabs>
+          <w:tab w:val="num" w:pos="2880"/>
+        </w:tabs>
+        <w:ind w:left="2880" w:hanging="360"/>
+      </w:pPr>
+      <w:rPr>
+        <w:rFonts w:ascii="Wingdings" w:hAnsi="Wingdings" w:hint="default"/>
+        <w:sz w:val="20"/>
+      </w:rPr>
+    </w:lvl>
+    <w:lvl w:ilvl="4" w:tentative="1">
+      <w:start w:val="1"/>
+      <w:numFmt w:val="bullet"/>
+      <w:lvlText w:val=""/>
+      <w:lvlJc w:val="left"/>
+      <w:pPr>
+        <w:tabs>
+          <w:tab w:val="num" w:pos="3600"/>
+        </w:tabs>
+        <w:ind w:left="3600" w:hanging="360"/>
+      </w:pPr>
+      <w:rPr>
+        <w:rFonts w:ascii="Wingdings" w:hAnsi="Wingdings" w:hint="default"/>
+        <w:sz w:val="20"/>
+      </w:rPr>
+    </w:lvl>
+    <w:lvl w:ilvl="5" w:tentative="1">
+      <w:start w:val="1"/>
+      <w:numFmt w:val="bullet"/>
+      <w:lvlText w:val=""/>
+      <w:lvlJc w:val="left"/>
+      <w:pPr>
+        <w:tabs>
+          <w:tab w:val="num" w:pos="4320"/>
+        </w:tabs>
+        <w:ind w:left="4320" w:hanging="360"/>
+      </w:pPr>
+      <w:rPr>
+        <w:rFonts w:ascii="Wingdings" w:hAnsi="Wingdings" w:hint="default"/>
+        <w:sz w:val="20"/>
+      </w:rPr>
+    </w:lvl>
+    <w:lvl w:ilvl="6" w:tentative="1">
+      <w:start w:val="1"/>
+      <w:numFmt w:val="bullet"/>
+      <w:lvlText w:val=""/>
+      <w:lvlJc w:val="left"/>
+      <w:pPr>
+        <w:tabs>
+          <w:tab w:val="num" w:pos="5040"/>
+        </w:tabs>
+        <w:ind w:left="5040" w:hanging="360"/>
+      </w:pPr>
+      <w:rPr>
+        <w:rFonts w:ascii="Wingdings" w:hAnsi="Wingdings" w:hint="default"/>
+        <w:sz w:val="20"/>
+      </w:rPr>
+    </w:lvl>
+    <w:lvl w:ilvl="7" w:tentative="1">
+      <w:start w:val="1"/>
+      <w:numFmt w:val="bullet"/>
+      <w:lvlText w:val=""/>
+      <w:lvlJc w:val="left"/>
+      <w:pPr>
+        <w:tabs>
+          <w:tab w:val="num" w:pos="5760"/>
+        </w:tabs>
+        <w:ind w:left="5760" w:hanging="360"/>
+      </w:pPr>
+      <w:rPr>
+        <w:rFonts w:ascii="Wingdings" w:hAnsi="Wingdings" w:hint="default"/>
+        <w:sz w:val="20"/>
+      </w:rPr>
+    </w:lvl>
+    <w:lvl w:ilvl="8" w:tentative="1">
+      <w:start w:val="1"/>
+      <w:numFmt w:val="bullet"/>
+      <w:lvlText w:val=""/>
+      <w:lvlJc w:val="left"/>
+      <w:pPr>
+        <w:tabs>
+          <w:tab w:val="num" w:pos="6480"/>
+        </w:tabs>
+        <w:ind w:left="6480" w:hanging="360"/>
+      </w:pPr>
+      <w:rPr>
+        <w:rFonts w:ascii="Wingdings" w:hAnsi="Wingdings" w:hint="default"/>
+        <w:sz w:val="20"/>
+      </w:rPr>
+    </w:lvl>
+  </w:abstractNum>
+  <w:abstractNum w:abstractNumId="2">
+    <w:nsid w:val="03AE68F5"/>
+    <w:multiLevelType w:val="multilevel"/>
+    <w:tmpl w:val="B5C85388"/>
+    <w:lvl w:ilvl="0">
+      <w:start w:val="1"/>
+      <w:numFmt w:val="bullet"/>
+      <w:lvlText w:val=""/>
+      <w:lvlJc w:val="left"/>
+      <w:pPr>
+        <w:tabs>
+          <w:tab w:val="num" w:pos="720"/>
+        </w:tabs>
+        <w:ind w:left="720" w:hanging="360"/>
+      </w:pPr>
+      <w:rPr>
+        <w:rFonts w:ascii="Symbol" w:hAnsi="Symbol" w:hint="default"/>
+        <w:sz w:val="20"/>
+      </w:rPr>
+    </w:lvl>
+    <w:lvl w:ilvl="1" w:tentative="1">
+      <w:start w:val="1"/>
+      <w:numFmt w:val="bullet"/>
+      <w:lvlText w:val="o"/>
+      <w:lvlJc w:val="left"/>
+      <w:pPr>
+        <w:tabs>
+          <w:tab w:val="num" w:pos="1440"/>
+        </w:tabs>
+        <w:ind w:left="1440" w:hanging="360"/>
+      </w:pPr>
+      <w:rPr>
+        <w:rFonts w:ascii="Courier New" w:hAnsi="Courier New" w:hint="default"/>
+        <w:sz w:val="20"/>
+      </w:rPr>
+    </w:lvl>
+    <w:lvl w:ilvl="2" w:tentative="1">
+      <w:start w:val="1"/>
+      <w:numFmt w:val="bullet"/>
+      <w:lvlText w:val=""/>
+      <w:lvlJc w:val="left"/>
+      <w:pPr>
+        <w:tabs>
+          <w:tab w:val="num" w:pos="2160"/>
+        </w:tabs>
+        <w:ind w:left="2160" w:hanging="360"/>
+      </w:pPr>
+      <w:rPr>
+        <w:rFonts w:ascii="Wingdings" w:hAnsi="Wingdings" w:hint="default"/>
+        <w:sz w:val="20"/>
+      </w:rPr>
+    </w:lvl>
+    <w:lvl w:ilvl="3" w:tentative="1">
+      <w:start w:val="1"/>
+      <w:numFmt w:val="bullet"/>
+      <w:lvlText w:val=""/>
+      <w:lvlJc w:val="left"/>
+      <w:pPr>
+        <w:tabs>
+          <w:tab w:val="num" w:pos="2880"/>
+        </w:tabs>
+        <w:ind w:left="2880" w:hanging="360"/>
+      </w:pPr>
+      <w:rPr>
+        <w:rFonts w:ascii="Wingdings" w:hAnsi="Wingdings" w:hint="default"/>
+        <w:sz w:val="20"/>
+      </w:rPr>
+    </w:lvl>
+    <w:lvl w:ilvl="4" w:tentative="1">
+      <w:start w:val="1"/>
+      <w:numFmt w:val="bullet"/>
+      <w:lvlText w:val=""/>
+      <w:lvlJc w:val="left"/>
+      <w:pPr>
+        <w:tabs>
+          <w:tab w:val="num" w:pos="3600"/>
+        </w:tabs>
+        <w:ind w:left="3600" w:hanging="360"/>
+      </w:pPr>
+      <w:rPr>
+        <w:rFonts w:ascii="Wingdings" w:hAnsi="Wingdings" w:hint="default"/>
+        <w:sz w:val="20"/>
+      </w:rPr>
+    </w:lvl>
+    <w:lvl w:ilvl="5" w:tentative="1">
+      <w:start w:val="1"/>
+      <w:numFmt w:val="bullet"/>
+      <w:lvlText w:val=""/>
+      <w:lvlJc w:val="left"/>
+      <w:pPr>
+        <w:tabs>
+          <w:tab w:val="num" w:pos="4320"/>
+        </w:tabs>
+        <w:ind w:left="4320" w:hanging="360"/>
+      </w:pPr>
+      <w:rPr>
+        <w:rFonts w:ascii="Wingdings" w:hAnsi="Wingdings" w:hint="default"/>
+        <w:sz w:val="20"/>
+      </w:rPr>
+    </w:lvl>
+    <w:lvl w:ilvl="6" w:tentative="1">
+      <w:start w:val="1"/>
+      <w:numFmt w:val="bullet"/>
+      <w:lvlText w:val=""/>
+      <w:lvlJc w:val="left"/>
+      <w:pPr>
+        <w:tabs>
+          <w:tab w:val="num" w:pos="5040"/>
+        </w:tabs>
+        <w:ind w:left="5040" w:hanging="360"/>
+      </w:pPr>
+      <w:rPr>
+        <w:rFonts w:ascii="Wingdings" w:hAnsi="Wingdings" w:hint="default"/>
+        <w:sz w:val="20"/>
+      </w:rPr>
+    </w:lvl>
+    <w:lvl w:ilvl="7" w:tentative="1">
+      <w:start w:val="1"/>
+      <w:numFmt w:val="bullet"/>
+      <w:lvlText w:val=""/>
+      <w:lvlJc w:val="left"/>
+      <w:pPr>
+        <w:tabs>
+          <w:tab w:val="num" w:pos="5760"/>
+        </w:tabs>
+        <w:ind w:left="5760" w:hanging="360"/>
+      </w:pPr>
+      <w:rPr>
+        <w:rFonts w:ascii="Wingdings" w:hAnsi="Wingdings" w:hint="default"/>
+        <w:sz w:val="20"/>
+      </w:rPr>
+    </w:lvl>
+    <w:lvl w:ilvl="8" w:tentative="1">
+      <w:start w:val="1"/>
+      <w:numFmt w:val="bullet"/>
+      <w:lvlText w:val=""/>
+      <w:lvlJc w:val="left"/>
+      <w:pPr>
+        <w:tabs>
+          <w:tab w:val="num" w:pos="6480"/>
+        </w:tabs>
+        <w:ind w:left="6480" w:hanging="360"/>
+      </w:pPr>
+      <w:rPr>
+        <w:rFonts w:ascii="Wingdings" w:hAnsi="Wingdings" w:hint="default"/>
+        <w:sz w:val="20"/>
+      </w:rPr>
+    </w:lvl>
+  </w:abstractNum>
+  <w:abstractNum w:abstractNumId="3">
     <w:nsid w:val="11AF1845"/>
     <w:multiLevelType w:val="multilevel"/>
     <w:tmpl w:val="AEFC8426"/>
@@ -3177,7 +4996,7 @@
       </w:pPr>
     </w:lvl>
   </w:abstractNum>
-  <w:abstractNum w:abstractNumId="1">
+  <w:abstractNum w:abstractNumId="4">
     <w:nsid w:val="1B14172F"/>
     <w:multiLevelType w:val="multilevel"/>
     <w:tmpl w:val="3DA696D4"/>
@@ -3290,7 +5109,156 @@
       </w:rPr>
     </w:lvl>
   </w:abstractNum>
-  <w:abstractNum w:abstractNumId="2">
+  <w:abstractNum w:abstractNumId="5">
+    <w:nsid w:val="22210650"/>
+    <w:multiLevelType w:val="multilevel"/>
+    <w:tmpl w:val="B67C6368"/>
+    <w:lvl w:ilvl="0">
+      <w:start w:val="1"/>
+      <w:numFmt w:val="bullet"/>
+      <w:lvlText w:val=""/>
+      <w:lvlJc w:val="left"/>
+      <w:pPr>
+        <w:tabs>
+          <w:tab w:val="num" w:pos="720"/>
+        </w:tabs>
+        <w:ind w:left="720" w:hanging="360"/>
+      </w:pPr>
+      <w:rPr>
+        <w:rFonts w:ascii="Symbol" w:hAnsi="Symbol" w:hint="default"/>
+        <w:sz w:val="20"/>
+      </w:rPr>
+    </w:lvl>
+    <w:lvl w:ilvl="1" w:tentative="1">
+      <w:start w:val="1"/>
+      <w:numFmt w:val="bullet"/>
+      <w:lvlText w:val="o"/>
+      <w:lvlJc w:val="left"/>
+      <w:pPr>
+        <w:tabs>
+          <w:tab w:val="num" w:pos="1440"/>
+        </w:tabs>
+        <w:ind w:left="1440" w:hanging="360"/>
+      </w:pPr>
+      <w:rPr>
+        <w:rFonts w:ascii="Courier New" w:hAnsi="Courier New" w:hint="default"/>
+        <w:sz w:val="20"/>
+      </w:rPr>
+    </w:lvl>
+    <w:lvl w:ilvl="2" w:tentative="1">
+      <w:start w:val="1"/>
+      <w:numFmt w:val="bullet"/>
+      <w:lvlText w:val=""/>
+      <w:lvlJc w:val="left"/>
+      <w:pPr>
+        <w:tabs>
+          <w:tab w:val="num" w:pos="2160"/>
+        </w:tabs>
+        <w:ind w:left="2160" w:hanging="360"/>
+      </w:pPr>
+      <w:rPr>
+        <w:rFonts w:ascii="Wingdings" w:hAnsi="Wingdings" w:hint="default"/>
+        <w:sz w:val="20"/>
+      </w:rPr>
+    </w:lvl>
+    <w:lvl w:ilvl="3" w:tentative="1">
+      <w:start w:val="1"/>
+      <w:numFmt w:val="bullet"/>
+      <w:lvlText w:val=""/>
+      <w:lvlJc w:val="left"/>
+      <w:pPr>
+        <w:tabs>
+          <w:tab w:val="num" w:pos="2880"/>
+        </w:tabs>
+        <w:ind w:left="2880" w:hanging="360"/>
+      </w:pPr>
+      <w:rPr>
+        <w:rFonts w:ascii="Wingdings" w:hAnsi="Wingdings" w:hint="default"/>
+        <w:sz w:val="20"/>
+      </w:rPr>
+    </w:lvl>
+    <w:lvl w:ilvl="4" w:tentative="1">
+      <w:start w:val="1"/>
+      <w:numFmt w:val="bullet"/>
+      <w:lvlText w:val=""/>
+      <w:lvlJc w:val="left"/>
+      <w:pPr>
+        <w:tabs>
+          <w:tab w:val="num" w:pos="3600"/>
+        </w:tabs>
+        <w:ind w:left="3600" w:hanging="360"/>
+      </w:pPr>
+      <w:rPr>
+        <w:rFonts w:ascii="Wingdings" w:hAnsi="Wingdings" w:hint="default"/>
+        <w:sz w:val="20"/>
+      </w:rPr>
+    </w:lvl>
+    <w:lvl w:ilvl="5" w:tentative="1">
+      <w:start w:val="1"/>
+      <w:numFmt w:val="bullet"/>
+      <w:lvlText w:val=""/>
+      <w:lvlJc w:val="left"/>
+      <w:pPr>
+        <w:tabs>
+          <w:tab w:val="num" w:pos="4320"/>
+        </w:tabs>
+        <w:ind w:left="4320" w:hanging="360"/>
+      </w:pPr>
+      <w:rPr>
+        <w:rFonts w:ascii="Wingdings" w:hAnsi="Wingdings" w:hint="default"/>
+        <w:sz w:val="20"/>
+      </w:rPr>
+    </w:lvl>
+    <w:lvl w:ilvl="6" w:tentative="1">
+      <w:start w:val="1"/>
+      <w:numFmt w:val="bullet"/>
+      <w:lvlText w:val=""/>
+      <w:lvlJc w:val="left"/>
+      <w:pPr>
+        <w:tabs>
+          <w:tab w:val="num" w:pos="5040"/>
+        </w:tabs>
+        <w:ind w:left="5040" w:hanging="360"/>
+      </w:pPr>
+      <w:rPr>
+        <w:rFonts w:ascii="Wingdings" w:hAnsi="Wingdings" w:hint="default"/>
+        <w:sz w:val="20"/>
+      </w:rPr>
+    </w:lvl>
+    <w:lvl w:ilvl="7" w:tentative="1">
+      <w:start w:val="1"/>
+      <w:numFmt w:val="bullet"/>
+      <w:lvlText w:val=""/>
+      <w:lvlJc w:val="left"/>
+      <w:pPr>
+        <w:tabs>
+          <w:tab w:val="num" w:pos="5760"/>
+        </w:tabs>
+        <w:ind w:left="5760" w:hanging="360"/>
+      </w:pPr>
+      <w:rPr>
+        <w:rFonts w:ascii="Wingdings" w:hAnsi="Wingdings" w:hint="default"/>
+        <w:sz w:val="20"/>
+      </w:rPr>
+    </w:lvl>
+    <w:lvl w:ilvl="8" w:tentative="1">
+      <w:start w:val="1"/>
+      <w:numFmt w:val="bullet"/>
+      <w:lvlText w:val=""/>
+      <w:lvlJc w:val="left"/>
+      <w:pPr>
+        <w:tabs>
+          <w:tab w:val="num" w:pos="6480"/>
+        </w:tabs>
+        <w:ind w:left="6480" w:hanging="360"/>
+      </w:pPr>
+      <w:rPr>
+        <w:rFonts w:ascii="Wingdings" w:hAnsi="Wingdings" w:hint="default"/>
+        <w:sz w:val="20"/>
+      </w:rPr>
+    </w:lvl>
+  </w:abstractNum>
+  <w:abstractNum w:abstractNumId="6">
     <w:nsid w:val="25FB3805"/>
     <w:multiLevelType w:val="multilevel"/>
     <w:tmpl w:val="C2025E3E"/>
@@ -3403,7 +5371,7 @@
       </w:rPr>
     </w:lvl>
   </w:abstractNum>
-  <w:abstractNum w:abstractNumId="3">
+  <w:abstractNum w:abstractNumId="7">
     <w:nsid w:val="26B3578E"/>
     <w:multiLevelType w:val="multilevel"/>
     <w:tmpl w:val="462EC464"/>
@@ -3516,7 +5484,7 @@
       </w:rPr>
     </w:lvl>
   </w:abstractNum>
-  <w:abstractNum w:abstractNumId="4">
+  <w:abstractNum w:abstractNumId="8">
     <w:nsid w:val="2A71639A"/>
     <w:multiLevelType w:val="multilevel"/>
     <w:tmpl w:val="5E88E3D6"/>
@@ -3629,7 +5597,7 @@
       </w:rPr>
     </w:lvl>
   </w:abstractNum>
-  <w:abstractNum w:abstractNumId="5">
+  <w:abstractNum w:abstractNumId="9">
     <w:nsid w:val="30D7556D"/>
     <w:multiLevelType w:val="multilevel"/>
     <w:tmpl w:val="ECBEB658"/>
@@ -3742,7 +5710,454 @@
       </w:rPr>
     </w:lvl>
   </w:abstractNum>
-  <w:abstractNum w:abstractNumId="6">
+  <w:abstractNum w:abstractNumId="10">
+    <w:nsid w:val="3885782D"/>
+    <w:multiLevelType w:val="multilevel"/>
+    <w:tmpl w:val="375E93DC"/>
+    <w:lvl w:ilvl="0">
+      <w:start w:val="1"/>
+      <w:numFmt w:val="bullet"/>
+      <w:lvlText w:val=""/>
+      <w:lvlJc w:val="left"/>
+      <w:pPr>
+        <w:tabs>
+          <w:tab w:val="num" w:pos="720"/>
+        </w:tabs>
+        <w:ind w:left="720" w:hanging="360"/>
+      </w:pPr>
+      <w:rPr>
+        <w:rFonts w:ascii="Symbol" w:hAnsi="Symbol" w:hint="default"/>
+        <w:sz w:val="20"/>
+      </w:rPr>
+    </w:lvl>
+    <w:lvl w:ilvl="1" w:tentative="1">
+      <w:start w:val="1"/>
+      <w:numFmt w:val="bullet"/>
+      <w:lvlText w:val="o"/>
+      <w:lvlJc w:val="left"/>
+      <w:pPr>
+        <w:tabs>
+          <w:tab w:val="num" w:pos="1440"/>
+        </w:tabs>
+        <w:ind w:left="1440" w:hanging="360"/>
+      </w:pPr>
+      <w:rPr>
+        <w:rFonts w:ascii="Courier New" w:hAnsi="Courier New" w:hint="default"/>
+        <w:sz w:val="20"/>
+      </w:rPr>
+    </w:lvl>
+    <w:lvl w:ilvl="2" w:tentative="1">
+      <w:start w:val="1"/>
+      <w:numFmt w:val="bullet"/>
+      <w:lvlText w:val=""/>
+      <w:lvlJc w:val="left"/>
+      <w:pPr>
+        <w:tabs>
+          <w:tab w:val="num" w:pos="2160"/>
+        </w:tabs>
+        <w:ind w:left="2160" w:hanging="360"/>
+      </w:pPr>
+      <w:rPr>
+        <w:rFonts w:ascii="Wingdings" w:hAnsi="Wingdings" w:hint="default"/>
+        <w:sz w:val="20"/>
+      </w:rPr>
+    </w:lvl>
+    <w:lvl w:ilvl="3" w:tentative="1">
+      <w:start w:val="1"/>
+      <w:numFmt w:val="bullet"/>
+      <w:lvlText w:val=""/>
+      <w:lvlJc w:val="left"/>
+      <w:pPr>
+        <w:tabs>
+          <w:tab w:val="num" w:pos="2880"/>
+        </w:tabs>
+        <w:ind w:left="2880" w:hanging="360"/>
+      </w:pPr>
+      <w:rPr>
+        <w:rFonts w:ascii="Wingdings" w:hAnsi="Wingdings" w:hint="default"/>
+        <w:sz w:val="20"/>
+      </w:rPr>
+    </w:lvl>
+    <w:lvl w:ilvl="4" w:tentative="1">
+      <w:start w:val="1"/>
+      <w:numFmt w:val="bullet"/>
+      <w:lvlText w:val=""/>
+      <w:lvlJc w:val="left"/>
+      <w:pPr>
+        <w:tabs>
+          <w:tab w:val="num" w:pos="3600"/>
+        </w:tabs>
+        <w:ind w:left="3600" w:hanging="360"/>
+      </w:pPr>
+      <w:rPr>
+        <w:rFonts w:ascii="Wingdings" w:hAnsi="Wingdings" w:hint="default"/>
+        <w:sz w:val="20"/>
+      </w:rPr>
+    </w:lvl>
+    <w:lvl w:ilvl="5" w:tentative="1">
+      <w:start w:val="1"/>
+      <w:numFmt w:val="bullet"/>
+      <w:lvlText w:val=""/>
+      <w:lvlJc w:val="left"/>
+      <w:pPr>
+        <w:tabs>
+          <w:tab w:val="num" w:pos="4320"/>
+        </w:tabs>
+        <w:ind w:left="4320" w:hanging="360"/>
+      </w:pPr>
+      <w:rPr>
+        <w:rFonts w:ascii="Wingdings" w:hAnsi="Wingdings" w:hint="default"/>
+        <w:sz w:val="20"/>
+      </w:rPr>
+    </w:lvl>
+    <w:lvl w:ilvl="6" w:tentative="1">
+      <w:start w:val="1"/>
+      <w:numFmt w:val="bullet"/>
+      <w:lvlText w:val=""/>
+      <w:lvlJc w:val="left"/>
+      <w:pPr>
+        <w:tabs>
+          <w:tab w:val="num" w:pos="5040"/>
+        </w:tabs>
+        <w:ind w:left="5040" w:hanging="360"/>
+      </w:pPr>
+      <w:rPr>
+        <w:rFonts w:ascii="Wingdings" w:hAnsi="Wingdings" w:hint="default"/>
+        <w:sz w:val="20"/>
+      </w:rPr>
+    </w:lvl>
+    <w:lvl w:ilvl="7" w:tentative="1">
+      <w:start w:val="1"/>
+      <w:numFmt w:val="bullet"/>
+      <w:lvlText w:val=""/>
+      <w:lvlJc w:val="left"/>
+      <w:pPr>
+        <w:tabs>
+          <w:tab w:val="num" w:pos="5760"/>
+        </w:tabs>
+        <w:ind w:left="5760" w:hanging="360"/>
+      </w:pPr>
+      <w:rPr>
+        <w:rFonts w:ascii="Wingdings" w:hAnsi="Wingdings" w:hint="default"/>
+        <w:sz w:val="20"/>
+      </w:rPr>
+    </w:lvl>
+    <w:lvl w:ilvl="8" w:tentative="1">
+      <w:start w:val="1"/>
+      <w:numFmt w:val="bullet"/>
+      <w:lvlText w:val=""/>
+      <w:lvlJc w:val="left"/>
+      <w:pPr>
+        <w:tabs>
+          <w:tab w:val="num" w:pos="6480"/>
+        </w:tabs>
+        <w:ind w:left="6480" w:hanging="360"/>
+      </w:pPr>
+      <w:rPr>
+        <w:rFonts w:ascii="Wingdings" w:hAnsi="Wingdings" w:hint="default"/>
+        <w:sz w:val="20"/>
+      </w:rPr>
+    </w:lvl>
+  </w:abstractNum>
+  <w:abstractNum w:abstractNumId="11">
+    <w:nsid w:val="48B05BBA"/>
+    <w:multiLevelType w:val="multilevel"/>
+    <w:tmpl w:val="81E4AA9C"/>
+    <w:lvl w:ilvl="0">
+      <w:start w:val="1"/>
+      <w:numFmt w:val="bullet"/>
+      <w:lvlText w:val=""/>
+      <w:lvlJc w:val="left"/>
+      <w:pPr>
+        <w:tabs>
+          <w:tab w:val="num" w:pos="720"/>
+        </w:tabs>
+        <w:ind w:left="720" w:hanging="360"/>
+      </w:pPr>
+      <w:rPr>
+        <w:rFonts w:ascii="Symbol" w:hAnsi="Symbol" w:hint="default"/>
+        <w:sz w:val="20"/>
+      </w:rPr>
+    </w:lvl>
+    <w:lvl w:ilvl="1" w:tentative="1">
+      <w:start w:val="1"/>
+      <w:numFmt w:val="bullet"/>
+      <w:lvlText w:val="o"/>
+      <w:lvlJc w:val="left"/>
+      <w:pPr>
+        <w:tabs>
+          <w:tab w:val="num" w:pos="1440"/>
+        </w:tabs>
+        <w:ind w:left="1440" w:hanging="360"/>
+      </w:pPr>
+      <w:rPr>
+        <w:rFonts w:ascii="Courier New" w:hAnsi="Courier New" w:hint="default"/>
+        <w:sz w:val="20"/>
+      </w:rPr>
+    </w:lvl>
+    <w:lvl w:ilvl="2" w:tentative="1">
+      <w:start w:val="1"/>
+      <w:numFmt w:val="bullet"/>
+      <w:lvlText w:val=""/>
+      <w:lvlJc w:val="left"/>
+      <w:pPr>
+        <w:tabs>
+          <w:tab w:val="num" w:pos="2160"/>
+        </w:tabs>
+        <w:ind w:left="2160" w:hanging="360"/>
+      </w:pPr>
+      <w:rPr>
+        <w:rFonts w:ascii="Wingdings" w:hAnsi="Wingdings" w:hint="default"/>
+        <w:sz w:val="20"/>
+      </w:rPr>
+    </w:lvl>
+    <w:lvl w:ilvl="3" w:tentative="1">
+      <w:start w:val="1"/>
+      <w:numFmt w:val="bullet"/>
+      <w:lvlText w:val=""/>
+      <w:lvlJc w:val="left"/>
+      <w:pPr>
+        <w:tabs>
+          <w:tab w:val="num" w:pos="2880"/>
+        </w:tabs>
+        <w:ind w:left="2880" w:hanging="360"/>
+      </w:pPr>
+      <w:rPr>
+        <w:rFonts w:ascii="Wingdings" w:hAnsi="Wingdings" w:hint="default"/>
+        <w:sz w:val="20"/>
+      </w:rPr>
+    </w:lvl>
+    <w:lvl w:ilvl="4" w:tentative="1">
+      <w:start w:val="1"/>
+      <w:numFmt w:val="bullet"/>
+      <w:lvlText w:val=""/>
+      <w:lvlJc w:val="left"/>
+      <w:pPr>
+        <w:tabs>
+          <w:tab w:val="num" w:pos="3600"/>
+        </w:tabs>
+        <w:ind w:left="3600" w:hanging="360"/>
+      </w:pPr>
+      <w:rPr>
+        <w:rFonts w:ascii="Wingdings" w:hAnsi="Wingdings" w:hint="default"/>
+        <w:sz w:val="20"/>
+      </w:rPr>
+    </w:lvl>
+    <w:lvl w:ilvl="5" w:tentative="1">
+      <w:start w:val="1"/>
+      <w:numFmt w:val="bullet"/>
+      <w:lvlText w:val=""/>
+      <w:lvlJc w:val="left"/>
+      <w:pPr>
+        <w:tabs>
+          <w:tab w:val="num" w:pos="4320"/>
+        </w:tabs>
+        <w:ind w:left="4320" w:hanging="360"/>
+      </w:pPr>
+      <w:rPr>
+        <w:rFonts w:ascii="Wingdings" w:hAnsi="Wingdings" w:hint="default"/>
+        <w:sz w:val="20"/>
+      </w:rPr>
+    </w:lvl>
+    <w:lvl w:ilvl="6" w:tentative="1">
+      <w:start w:val="1"/>
+      <w:numFmt w:val="bullet"/>
+      <w:lvlText w:val=""/>
+      <w:lvlJc w:val="left"/>
+      <w:pPr>
+        <w:tabs>
+          <w:tab w:val="num" w:pos="5040"/>
+        </w:tabs>
+        <w:ind w:left="5040" w:hanging="360"/>
+      </w:pPr>
+      <w:rPr>
+        <w:rFonts w:ascii="Wingdings" w:hAnsi="Wingdings" w:hint="default"/>
+        <w:sz w:val="20"/>
+      </w:rPr>
+    </w:lvl>
+    <w:lvl w:ilvl="7" w:tentative="1">
+      <w:start w:val="1"/>
+      <w:numFmt w:val="bullet"/>
+      <w:lvlText w:val=""/>
+      <w:lvlJc w:val="left"/>
+      <w:pPr>
+        <w:tabs>
+          <w:tab w:val="num" w:pos="5760"/>
+        </w:tabs>
+        <w:ind w:left="5760" w:hanging="360"/>
+      </w:pPr>
+      <w:rPr>
+        <w:rFonts w:ascii="Wingdings" w:hAnsi="Wingdings" w:hint="default"/>
+        <w:sz w:val="20"/>
+      </w:rPr>
+    </w:lvl>
+    <w:lvl w:ilvl="8" w:tentative="1">
+      <w:start w:val="1"/>
+      <w:numFmt w:val="bullet"/>
+      <w:lvlText w:val=""/>
+      <w:lvlJc w:val="left"/>
+      <w:pPr>
+        <w:tabs>
+          <w:tab w:val="num" w:pos="6480"/>
+        </w:tabs>
+        <w:ind w:left="6480" w:hanging="360"/>
+      </w:pPr>
+      <w:rPr>
+        <w:rFonts w:ascii="Wingdings" w:hAnsi="Wingdings" w:hint="default"/>
+        <w:sz w:val="20"/>
+      </w:rPr>
+    </w:lvl>
+  </w:abstractNum>
+  <w:abstractNum w:abstractNumId="12">
+    <w:nsid w:val="559E58EA"/>
+    <w:multiLevelType w:val="multilevel"/>
+    <w:tmpl w:val="9D320A5A"/>
+    <w:lvl w:ilvl="0">
+      <w:start w:val="1"/>
+      <w:numFmt w:val="bullet"/>
+      <w:lvlText w:val=""/>
+      <w:lvlJc w:val="left"/>
+      <w:pPr>
+        <w:tabs>
+          <w:tab w:val="num" w:pos="720"/>
+        </w:tabs>
+        <w:ind w:left="720" w:hanging="360"/>
+      </w:pPr>
+      <w:rPr>
+        <w:rFonts w:ascii="Symbol" w:hAnsi="Symbol" w:hint="default"/>
+        <w:sz w:val="20"/>
+      </w:rPr>
+    </w:lvl>
+    <w:lvl w:ilvl="1" w:tentative="1">
+      <w:start w:val="1"/>
+      <w:numFmt w:val="bullet"/>
+      <w:lvlText w:val="o"/>
+      <w:lvlJc w:val="left"/>
+      <w:pPr>
+        <w:tabs>
+          <w:tab w:val="num" w:pos="1440"/>
+        </w:tabs>
+        <w:ind w:left="1440" w:hanging="360"/>
+      </w:pPr>
+      <w:rPr>
+        <w:rFonts w:ascii="Courier New" w:hAnsi="Courier New" w:hint="default"/>
+        <w:sz w:val="20"/>
+      </w:rPr>
+    </w:lvl>
+    <w:lvl w:ilvl="2" w:tentative="1">
+      <w:start w:val="1"/>
+      <w:numFmt w:val="bullet"/>
+      <w:lvlText w:val=""/>
+      <w:lvlJc w:val="left"/>
+      <w:pPr>
+        <w:tabs>
+          <w:tab w:val="num" w:pos="2160"/>
+        </w:tabs>
+        <w:ind w:left="2160" w:hanging="360"/>
+      </w:pPr>
+      <w:rPr>
+        <w:rFonts w:ascii="Wingdings" w:hAnsi="Wingdings" w:hint="default"/>
+        <w:sz w:val="20"/>
+      </w:rPr>
+    </w:lvl>
+    <w:lvl w:ilvl="3" w:tentative="1">
+      <w:start w:val="1"/>
+      <w:numFmt w:val="bullet"/>
+      <w:lvlText w:val=""/>
+      <w:lvlJc w:val="left"/>
+      <w:pPr>
+        <w:tabs>
+          <w:tab w:val="num" w:pos="2880"/>
+        </w:tabs>
+        <w:ind w:left="2880" w:hanging="360"/>
+      </w:pPr>
+      <w:rPr>
+        <w:rFonts w:ascii="Wingdings" w:hAnsi="Wingdings" w:hint="default"/>
+        <w:sz w:val="20"/>
+      </w:rPr>
+    </w:lvl>
+    <w:lvl w:ilvl="4" w:tentative="1">
+      <w:start w:val="1"/>
+      <w:numFmt w:val="bullet"/>
+      <w:lvlText w:val=""/>
+      <w:lvlJc w:val="left"/>
+      <w:pPr>
+        <w:tabs>
+          <w:tab w:val="num" w:pos="3600"/>
+        </w:tabs>
+        <w:ind w:left="3600" w:hanging="360"/>
+      </w:pPr>
+      <w:rPr>
+        <w:rFonts w:ascii="Wingdings" w:hAnsi="Wingdings" w:hint="default"/>
+        <w:sz w:val="20"/>
+      </w:rPr>
+    </w:lvl>
+    <w:lvl w:ilvl="5" w:tentative="1">
+      <w:start w:val="1"/>
+      <w:numFmt w:val="bullet"/>
+      <w:lvlText w:val=""/>
+      <w:lvlJc w:val="left"/>
+      <w:pPr>
+        <w:tabs>
+          <w:tab w:val="num" w:pos="4320"/>
+        </w:tabs>
+        <w:ind w:left="4320" w:hanging="360"/>
+      </w:pPr>
+      <w:rPr>
+        <w:rFonts w:ascii="Wingdings" w:hAnsi="Wingdings" w:hint="default"/>
+        <w:sz w:val="20"/>
+      </w:rPr>
+    </w:lvl>
+    <w:lvl w:ilvl="6" w:tentative="1">
+      <w:start w:val="1"/>
+      <w:numFmt w:val="bullet"/>
+      <w:lvlText w:val=""/>
+      <w:lvlJc w:val="left"/>
+      <w:pPr>
+        <w:tabs>
+          <w:tab w:val="num" w:pos="5040"/>
+        </w:tabs>
+        <w:ind w:left="5040" w:hanging="360"/>
+      </w:pPr>
+      <w:rPr>
+        <w:rFonts w:ascii="Wingdings" w:hAnsi="Wingdings" w:hint="default"/>
+        <w:sz w:val="20"/>
+      </w:rPr>
+    </w:lvl>
+    <w:lvl w:ilvl="7" w:tentative="1">
+      <w:start w:val="1"/>
+      <w:numFmt w:val="bullet"/>
+      <w:lvlText w:val=""/>
+      <w:lvlJc w:val="left"/>
+      <w:pPr>
+        <w:tabs>
+          <w:tab w:val="num" w:pos="5760"/>
+        </w:tabs>
+        <w:ind w:left="5760" w:hanging="360"/>
+      </w:pPr>
+      <w:rPr>
+        <w:rFonts w:ascii="Wingdings" w:hAnsi="Wingdings" w:hint="default"/>
+        <w:sz w:val="20"/>
+      </w:rPr>
+    </w:lvl>
+    <w:lvl w:ilvl="8" w:tentative="1">
+      <w:start w:val="1"/>
+      <w:numFmt w:val="bullet"/>
+      <w:lvlText w:val=""/>
+      <w:lvlJc w:val="left"/>
+      <w:pPr>
+        <w:tabs>
+          <w:tab w:val="num" w:pos="6480"/>
+        </w:tabs>
+        <w:ind w:left="6480" w:hanging="360"/>
+      </w:pPr>
+      <w:rPr>
+        <w:rFonts w:ascii="Wingdings" w:hAnsi="Wingdings" w:hint="default"/>
+        <w:sz w:val="20"/>
+      </w:rPr>
+    </w:lvl>
+  </w:abstractNum>
+  <w:abstractNum w:abstractNumId="13">
     <w:nsid w:val="5E3D1583"/>
     <w:multiLevelType w:val="multilevel"/>
     <w:tmpl w:val="E5407064"/>
@@ -3855,7 +6270,156 @@
       </w:rPr>
     </w:lvl>
   </w:abstractNum>
-  <w:abstractNum w:abstractNumId="7">
+  <w:abstractNum w:abstractNumId="14">
+    <w:nsid w:val="61F2429A"/>
+    <w:multiLevelType w:val="multilevel"/>
+    <w:tmpl w:val="9EEAF50A"/>
+    <w:lvl w:ilvl="0">
+      <w:start w:val="1"/>
+      <w:numFmt w:val="bullet"/>
+      <w:lvlText w:val=""/>
+      <w:lvlJc w:val="left"/>
+      <w:pPr>
+        <w:tabs>
+          <w:tab w:val="num" w:pos="720"/>
+        </w:tabs>
+        <w:ind w:left="720" w:hanging="360"/>
+      </w:pPr>
+      <w:rPr>
+        <w:rFonts w:ascii="Symbol" w:hAnsi="Symbol" w:hint="default"/>
+        <w:sz w:val="20"/>
+      </w:rPr>
+    </w:lvl>
+    <w:lvl w:ilvl="1" w:tentative="1">
+      <w:start w:val="1"/>
+      <w:numFmt w:val="bullet"/>
+      <w:lvlText w:val="o"/>
+      <w:lvlJc w:val="left"/>
+      <w:pPr>
+        <w:tabs>
+          <w:tab w:val="num" w:pos="1440"/>
+        </w:tabs>
+        <w:ind w:left="1440" w:hanging="360"/>
+      </w:pPr>
+      <w:rPr>
+        <w:rFonts w:ascii="Courier New" w:hAnsi="Courier New" w:hint="default"/>
+        <w:sz w:val="20"/>
+      </w:rPr>
+    </w:lvl>
+    <w:lvl w:ilvl="2" w:tentative="1">
+      <w:start w:val="1"/>
+      <w:numFmt w:val="bullet"/>
+      <w:lvlText w:val=""/>
+      <w:lvlJc w:val="left"/>
+      <w:pPr>
+        <w:tabs>
+          <w:tab w:val="num" w:pos="2160"/>
+        </w:tabs>
+        <w:ind w:left="2160" w:hanging="360"/>
+      </w:pPr>
+      <w:rPr>
+        <w:rFonts w:ascii="Wingdings" w:hAnsi="Wingdings" w:hint="default"/>
+        <w:sz w:val="20"/>
+      </w:rPr>
+    </w:lvl>
+    <w:lvl w:ilvl="3" w:tentative="1">
+      <w:start w:val="1"/>
+      <w:numFmt w:val="bullet"/>
+      <w:lvlText w:val=""/>
+      <w:lvlJc w:val="left"/>
+      <w:pPr>
+        <w:tabs>
+          <w:tab w:val="num" w:pos="2880"/>
+        </w:tabs>
+        <w:ind w:left="2880" w:hanging="360"/>
+      </w:pPr>
+      <w:rPr>
+        <w:rFonts w:ascii="Wingdings" w:hAnsi="Wingdings" w:hint="default"/>
+        <w:sz w:val="20"/>
+      </w:rPr>
+    </w:lvl>
+    <w:lvl w:ilvl="4" w:tentative="1">
+      <w:start w:val="1"/>
+      <w:numFmt w:val="bullet"/>
+      <w:lvlText w:val=""/>
+      <w:lvlJc w:val="left"/>
+      <w:pPr>
+        <w:tabs>
+          <w:tab w:val="num" w:pos="3600"/>
+        </w:tabs>
+        <w:ind w:left="3600" w:hanging="360"/>
+      </w:pPr>
+      <w:rPr>
+        <w:rFonts w:ascii="Wingdings" w:hAnsi="Wingdings" w:hint="default"/>
+        <w:sz w:val="20"/>
+      </w:rPr>
+    </w:lvl>
+    <w:lvl w:ilvl="5" w:tentative="1">
+      <w:start w:val="1"/>
+      <w:numFmt w:val="bullet"/>
+      <w:lvlText w:val=""/>
+      <w:lvlJc w:val="left"/>
+      <w:pPr>
+        <w:tabs>
+          <w:tab w:val="num" w:pos="4320"/>
+        </w:tabs>
+        <w:ind w:left="4320" w:hanging="360"/>
+      </w:pPr>
+      <w:rPr>
+        <w:rFonts w:ascii="Wingdings" w:hAnsi="Wingdings" w:hint="default"/>
+        <w:sz w:val="20"/>
+      </w:rPr>
+    </w:lvl>
+    <w:lvl w:ilvl="6" w:tentative="1">
+      <w:start w:val="1"/>
+      <w:numFmt w:val="bullet"/>
+      <w:lvlText w:val=""/>
+      <w:lvlJc w:val="left"/>
+      <w:pPr>
+        <w:tabs>
+          <w:tab w:val="num" w:pos="5040"/>
+        </w:tabs>
+        <w:ind w:left="5040" w:hanging="360"/>
+      </w:pPr>
+      <w:rPr>
+        <w:rFonts w:ascii="Wingdings" w:hAnsi="Wingdings" w:hint="default"/>
+        <w:sz w:val="20"/>
+      </w:rPr>
+    </w:lvl>
+    <w:lvl w:ilvl="7" w:tentative="1">
+      <w:start w:val="1"/>
+      <w:numFmt w:val="bullet"/>
+      <w:lvlText w:val=""/>
+      <w:lvlJc w:val="left"/>
+      <w:pPr>
+        <w:tabs>
+          <w:tab w:val="num" w:pos="5760"/>
+        </w:tabs>
+        <w:ind w:left="5760" w:hanging="360"/>
+      </w:pPr>
+      <w:rPr>
+        <w:rFonts w:ascii="Wingdings" w:hAnsi="Wingdings" w:hint="default"/>
+        <w:sz w:val="20"/>
+      </w:rPr>
+    </w:lvl>
+    <w:lvl w:ilvl="8" w:tentative="1">
+      <w:start w:val="1"/>
+      <w:numFmt w:val="bullet"/>
+      <w:lvlText w:val=""/>
+      <w:lvlJc w:val="left"/>
+      <w:pPr>
+        <w:tabs>
+          <w:tab w:val="num" w:pos="6480"/>
+        </w:tabs>
+        <w:ind w:left="6480" w:hanging="360"/>
+      </w:pPr>
+      <w:rPr>
+        <w:rFonts w:ascii="Wingdings" w:hAnsi="Wingdings" w:hint="default"/>
+        <w:sz w:val="20"/>
+      </w:rPr>
+    </w:lvl>
+  </w:abstractNum>
+  <w:abstractNum w:abstractNumId="15">
     <w:nsid w:val="64055CE3"/>
     <w:multiLevelType w:val="multilevel"/>
     <w:tmpl w:val="83667412"/>
@@ -3968,7 +6532,7 @@
       </w:rPr>
     </w:lvl>
   </w:abstractNum>
-  <w:abstractNum w:abstractNumId="8">
+  <w:abstractNum w:abstractNumId="16">
     <w:nsid w:val="643871C1"/>
     <w:multiLevelType w:val="multilevel"/>
     <w:tmpl w:val="A612A7AE"/>
@@ -4081,7 +6645,7 @@
       </w:rPr>
     </w:lvl>
   </w:abstractNum>
-  <w:abstractNum w:abstractNumId="9">
+  <w:abstractNum w:abstractNumId="17">
     <w:nsid w:val="6ED66589"/>
     <w:multiLevelType w:val="multilevel"/>
     <w:tmpl w:val="23CEEF88"/>
@@ -4194,35 +6758,327 @@
       </w:rPr>
     </w:lvl>
   </w:abstractNum>
+  <w:abstractNum w:abstractNumId="18">
+    <w:nsid w:val="71D53E6D"/>
+    <w:multiLevelType w:val="multilevel"/>
+    <w:tmpl w:val="59FA293E"/>
+    <w:lvl w:ilvl="0">
+      <w:start w:val="1"/>
+      <w:numFmt w:val="decimal"/>
+      <w:lvlText w:val="%1."/>
+      <w:lvlJc w:val="left"/>
+      <w:pPr>
+        <w:tabs>
+          <w:tab w:val="num" w:pos="720"/>
+        </w:tabs>
+        <w:ind w:left="720" w:hanging="360"/>
+      </w:pPr>
+    </w:lvl>
+    <w:lvl w:ilvl="1" w:tentative="1">
+      <w:start w:val="1"/>
+      <w:numFmt w:val="decimal"/>
+      <w:lvlText w:val="%2."/>
+      <w:lvlJc w:val="left"/>
+      <w:pPr>
+        <w:tabs>
+          <w:tab w:val="num" w:pos="1440"/>
+        </w:tabs>
+        <w:ind w:left="1440" w:hanging="360"/>
+      </w:pPr>
+    </w:lvl>
+    <w:lvl w:ilvl="2" w:tentative="1">
+      <w:start w:val="1"/>
+      <w:numFmt w:val="decimal"/>
+      <w:lvlText w:val="%3."/>
+      <w:lvlJc w:val="left"/>
+      <w:pPr>
+        <w:tabs>
+          <w:tab w:val="num" w:pos="2160"/>
+        </w:tabs>
+        <w:ind w:left="2160" w:hanging="360"/>
+      </w:pPr>
+    </w:lvl>
+    <w:lvl w:ilvl="3" w:tentative="1">
+      <w:start w:val="1"/>
+      <w:numFmt w:val="decimal"/>
+      <w:lvlText w:val="%4."/>
+      <w:lvlJc w:val="left"/>
+      <w:pPr>
+        <w:tabs>
+          <w:tab w:val="num" w:pos="2880"/>
+        </w:tabs>
+        <w:ind w:left="2880" w:hanging="360"/>
+      </w:pPr>
+    </w:lvl>
+    <w:lvl w:ilvl="4" w:tentative="1">
+      <w:start w:val="1"/>
+      <w:numFmt w:val="decimal"/>
+      <w:lvlText w:val="%5."/>
+      <w:lvlJc w:val="left"/>
+      <w:pPr>
+        <w:tabs>
+          <w:tab w:val="num" w:pos="3600"/>
+        </w:tabs>
+        <w:ind w:left="3600" w:hanging="360"/>
+      </w:pPr>
+    </w:lvl>
+    <w:lvl w:ilvl="5" w:tentative="1">
+      <w:start w:val="1"/>
+      <w:numFmt w:val="decimal"/>
+      <w:lvlText w:val="%6."/>
+      <w:lvlJc w:val="left"/>
+      <w:pPr>
+        <w:tabs>
+          <w:tab w:val="num" w:pos="4320"/>
+        </w:tabs>
+        <w:ind w:left="4320" w:hanging="360"/>
+      </w:pPr>
+    </w:lvl>
+    <w:lvl w:ilvl="6" w:tentative="1">
+      <w:start w:val="1"/>
+      <w:numFmt w:val="decimal"/>
+      <w:lvlText w:val="%7."/>
+      <w:lvlJc w:val="left"/>
+      <w:pPr>
+        <w:tabs>
+          <w:tab w:val="num" w:pos="5040"/>
+        </w:tabs>
+        <w:ind w:left="5040" w:hanging="360"/>
+      </w:pPr>
+    </w:lvl>
+    <w:lvl w:ilvl="7" w:tentative="1">
+      <w:start w:val="1"/>
+      <w:numFmt w:val="decimal"/>
+      <w:lvlText w:val="%8."/>
+      <w:lvlJc w:val="left"/>
+      <w:pPr>
+        <w:tabs>
+          <w:tab w:val="num" w:pos="5760"/>
+        </w:tabs>
+        <w:ind w:left="5760" w:hanging="360"/>
+      </w:pPr>
+    </w:lvl>
+    <w:lvl w:ilvl="8" w:tentative="1">
+      <w:start w:val="1"/>
+      <w:numFmt w:val="decimal"/>
+      <w:lvlText w:val="%9."/>
+      <w:lvlJc w:val="left"/>
+      <w:pPr>
+        <w:tabs>
+          <w:tab w:val="num" w:pos="6480"/>
+        </w:tabs>
+        <w:ind w:left="6480" w:hanging="360"/>
+      </w:pPr>
+    </w:lvl>
+  </w:abstractNum>
+  <w:abstractNum w:abstractNumId="19">
+    <w:nsid w:val="7912731D"/>
+    <w:multiLevelType w:val="multilevel"/>
+    <w:tmpl w:val="E488BB9C"/>
+    <w:lvl w:ilvl="0">
+      <w:start w:val="1"/>
+      <w:numFmt w:val="bullet"/>
+      <w:lvlText w:val=""/>
+      <w:lvlJc w:val="left"/>
+      <w:pPr>
+        <w:tabs>
+          <w:tab w:val="num" w:pos="720"/>
+        </w:tabs>
+        <w:ind w:left="720" w:hanging="360"/>
+      </w:pPr>
+      <w:rPr>
+        <w:rFonts w:ascii="Symbol" w:hAnsi="Symbol" w:hint="default"/>
+        <w:sz w:val="20"/>
+      </w:rPr>
+    </w:lvl>
+    <w:lvl w:ilvl="1" w:tentative="1">
+      <w:start w:val="1"/>
+      <w:numFmt w:val="bullet"/>
+      <w:lvlText w:val="o"/>
+      <w:lvlJc w:val="left"/>
+      <w:pPr>
+        <w:tabs>
+          <w:tab w:val="num" w:pos="1440"/>
+        </w:tabs>
+        <w:ind w:left="1440" w:hanging="360"/>
+      </w:pPr>
+      <w:rPr>
+        <w:rFonts w:ascii="Courier New" w:hAnsi="Courier New" w:hint="default"/>
+        <w:sz w:val="20"/>
+      </w:rPr>
+    </w:lvl>
+    <w:lvl w:ilvl="2" w:tentative="1">
+      <w:start w:val="1"/>
+      <w:numFmt w:val="bullet"/>
+      <w:lvlText w:val=""/>
+      <w:lvlJc w:val="left"/>
+      <w:pPr>
+        <w:tabs>
+          <w:tab w:val="num" w:pos="2160"/>
+        </w:tabs>
+        <w:ind w:left="2160" w:hanging="360"/>
+      </w:pPr>
+      <w:rPr>
+        <w:rFonts w:ascii="Wingdings" w:hAnsi="Wingdings" w:hint="default"/>
+        <w:sz w:val="20"/>
+      </w:rPr>
+    </w:lvl>
+    <w:lvl w:ilvl="3" w:tentative="1">
+      <w:start w:val="1"/>
+      <w:numFmt w:val="bullet"/>
+      <w:lvlText w:val=""/>
+      <w:lvlJc w:val="left"/>
+      <w:pPr>
+        <w:tabs>
+          <w:tab w:val="num" w:pos="2880"/>
+        </w:tabs>
+        <w:ind w:left="2880" w:hanging="360"/>
+      </w:pPr>
+      <w:rPr>
+        <w:rFonts w:ascii="Wingdings" w:hAnsi="Wingdings" w:hint="default"/>
+        <w:sz w:val="20"/>
+      </w:rPr>
+    </w:lvl>
+    <w:lvl w:ilvl="4" w:tentative="1">
+      <w:start w:val="1"/>
+      <w:numFmt w:val="bullet"/>
+      <w:lvlText w:val=""/>
+      <w:lvlJc w:val="left"/>
+      <w:pPr>
+        <w:tabs>
+          <w:tab w:val="num" w:pos="3600"/>
+        </w:tabs>
+        <w:ind w:left="3600" w:hanging="360"/>
+      </w:pPr>
+      <w:rPr>
+        <w:rFonts w:ascii="Wingdings" w:hAnsi="Wingdings" w:hint="default"/>
+        <w:sz w:val="20"/>
+      </w:rPr>
+    </w:lvl>
+    <w:lvl w:ilvl="5" w:tentative="1">
+      <w:start w:val="1"/>
+      <w:numFmt w:val="bullet"/>
+      <w:lvlText w:val=""/>
+      <w:lvlJc w:val="left"/>
+      <w:pPr>
+        <w:tabs>
+          <w:tab w:val="num" w:pos="4320"/>
+        </w:tabs>
+        <w:ind w:left="4320" w:hanging="360"/>
+      </w:pPr>
+      <w:rPr>
+        <w:rFonts w:ascii="Wingdings" w:hAnsi="Wingdings" w:hint="default"/>
+        <w:sz w:val="20"/>
+      </w:rPr>
+    </w:lvl>
+    <w:lvl w:ilvl="6" w:tentative="1">
+      <w:start w:val="1"/>
+      <w:numFmt w:val="bullet"/>
+      <w:lvlText w:val=""/>
+      <w:lvlJc w:val="left"/>
+      <w:pPr>
+        <w:tabs>
+          <w:tab w:val="num" w:pos="5040"/>
+        </w:tabs>
+        <w:ind w:left="5040" w:hanging="360"/>
+      </w:pPr>
+      <w:rPr>
+        <w:rFonts w:ascii="Wingdings" w:hAnsi="Wingdings" w:hint="default"/>
+        <w:sz w:val="20"/>
+      </w:rPr>
+    </w:lvl>
+    <w:lvl w:ilvl="7" w:tentative="1">
+      <w:start w:val="1"/>
+      <w:numFmt w:val="bullet"/>
+      <w:lvlText w:val=""/>
+      <w:lvlJc w:val="left"/>
+      <w:pPr>
+        <w:tabs>
+          <w:tab w:val="num" w:pos="5760"/>
+        </w:tabs>
+        <w:ind w:left="5760" w:hanging="360"/>
+      </w:pPr>
+      <w:rPr>
+        <w:rFonts w:ascii="Wingdings" w:hAnsi="Wingdings" w:hint="default"/>
+        <w:sz w:val="20"/>
+      </w:rPr>
+    </w:lvl>
+    <w:lvl w:ilvl="8" w:tentative="1">
+      <w:start w:val="1"/>
+      <w:numFmt w:val="bullet"/>
+      <w:lvlText w:val=""/>
+      <w:lvlJc w:val="left"/>
+      <w:pPr>
+        <w:tabs>
+          <w:tab w:val="num" w:pos="6480"/>
+        </w:tabs>
+        <w:ind w:left="6480" w:hanging="360"/>
+      </w:pPr>
+      <w:rPr>
+        <w:rFonts w:ascii="Wingdings" w:hAnsi="Wingdings" w:hint="default"/>
+        <w:sz w:val="20"/>
+      </w:rPr>
+    </w:lvl>
+  </w:abstractNum>
   <w:num w:numId="1">
+    <w:abstractNumId w:val="8"/>
+  </w:num>
+  <w:num w:numId="2">
     <w:abstractNumId w:val="4"/>
   </w:num>
-  <w:num w:numId="2">
-    <w:abstractNumId w:val="1"/>
+  <w:num w:numId="3">
+    <w:abstractNumId w:val="15"/>
   </w:num>
-  <w:num w:numId="3">
+  <w:num w:numId="4">
     <w:abstractNumId w:val="7"/>
   </w:num>
-  <w:num w:numId="4">
+  <w:num w:numId="5">
+    <w:abstractNumId w:val="17"/>
+  </w:num>
+  <w:num w:numId="6">
+    <w:abstractNumId w:val="13"/>
+  </w:num>
+  <w:num w:numId="7">
+    <w:abstractNumId w:val="6"/>
+  </w:num>
+  <w:num w:numId="8">
+    <w:abstractNumId w:val="16"/>
+  </w:num>
+  <w:num w:numId="9">
+    <w:abstractNumId w:val="9"/>
+  </w:num>
+  <w:num w:numId="10">
     <w:abstractNumId w:val="3"/>
   </w:num>
-  <w:num w:numId="5">
-    <w:abstractNumId w:val="9"/>
+  <w:num w:numId="11">
+    <w:abstractNumId w:val="0"/>
   </w:num>
-  <w:num w:numId="6">
-    <w:abstractNumId w:val="6"/>
+  <w:num w:numId="12">
+    <w:abstractNumId w:val="10"/>
   </w:num>
-  <w:num w:numId="7">
+  <w:num w:numId="13">
     <w:abstractNumId w:val="2"/>
   </w:num>
-  <w:num w:numId="8">
-    <w:abstractNumId w:val="8"/>
+  <w:num w:numId="14">
+    <w:abstractNumId w:val="19"/>
   </w:num>
-  <w:num w:numId="9">
+  <w:num w:numId="15">
+    <w:abstractNumId w:val="18"/>
+  </w:num>
+  <w:num w:numId="16">
+    <w:abstractNumId w:val="12"/>
+  </w:num>
+  <w:num w:numId="17">
+    <w:abstractNumId w:val="11"/>
+  </w:num>
+  <w:num w:numId="18">
+    <w:abstractNumId w:val="14"/>
+  </w:num>
+  <w:num w:numId="19">
     <w:abstractNumId w:val="5"/>
   </w:num>
-  <w:num w:numId="10">
-    <w:abstractNumId w:val="0"/>
+  <w:num w:numId="20">
+    <w:abstractNumId w:val="1"/>
   </w:num>
 </w:numbering>
 </file>
